--- a/manuscript_revision_clear.docx
+++ b/manuscript_revision_clear.docx
@@ -1245,19 +1245,7 @@
           <w:szCs w:val="20"/>
           <w:lang w:bidi="ar"/>
         </w:rPr>
-        <w:t xml:space="preserve"> performance of the model was assesse</w:t>
-      </w:r>
-      <w:bookmarkStart w:id="1" w:name="_GoBack"/>
-      <w:bookmarkEnd w:id="1"/>
-      <w:r>
-        <w:rPr>
-          <w:rFonts w:ascii="Times New Roman" w:eastAsia="GrvblnAdvTTb54a34f7" w:hAnsi="Times New Roman"/>
-          <w:kern w:val="0"/>
-          <w:sz w:val="20"/>
-          <w:szCs w:val="20"/>
-          <w:lang w:bidi="ar"/>
-        </w:rPr>
-        <w:t>d and compared to</w:t>
+        <w:t xml:space="preserve"> performance of the model was assessed and compared to</w:t>
       </w:r>
       <w:r>
         <w:rPr>
@@ -1864,7 +1852,7 @@
         </w:rPr>
         <w:t>tratified analysis showed</w:t>
       </w:r>
-      <w:bookmarkStart w:id="2" w:name="_Hlk50155126"/>
+      <w:bookmarkStart w:id="1" w:name="_Hlk50155126"/>
       <w:r>
         <w:rPr>
           <w:rFonts w:ascii="Times New Roman" w:eastAsia="WrwwxfAdvTT5d017813" w:hAnsi="Times New Roman"/>
@@ -1929,7 +1917,7 @@
         </w:rPr>
         <w:t>s or slice thicknesses.</w:t>
       </w:r>
-      <w:bookmarkEnd w:id="2"/>
+      <w:bookmarkEnd w:id="1"/>
       <w:r>
         <w:t xml:space="preserve"> </w:t>
       </w:r>
@@ -2193,7 +2181,7 @@
           <w:szCs w:val="20"/>
         </w:rPr>
       </w:pPr>
-      <w:bookmarkStart w:id="3" w:name="_Hlk38360703"/>
+      <w:bookmarkStart w:id="2" w:name="_Hlk38360703"/>
       <w:r>
         <w:rPr>
           <w:rFonts w:ascii="Times New Roman" w:eastAsia="WrwwxfAdvTT5d017813" w:hAnsi="Times New Roman"/>
@@ -2656,6 +2644,7 @@
           <w:rFonts w:ascii="Times New Roman" w:eastAsia="WrwwxfAdvTT5d017813" w:hAnsi="Times New Roman"/>
           <w:sz w:val="20"/>
           <w:szCs w:val="20"/>
+          <w:highlight w:val="yellow"/>
         </w:rPr>
         <w:t>However,</w:t>
       </w:r>
@@ -2664,6 +2653,7 @@
           <w:rFonts w:ascii="Times New Roman" w:eastAsia="WrwwxfAdvTT5d017813" w:hAnsi="Times New Roman"/>
           <w:sz w:val="20"/>
           <w:szCs w:val="20"/>
+          <w:highlight w:val="yellow"/>
         </w:rPr>
         <w:t xml:space="preserve"> it is difficult to estimate mediastinal </w:t>
       </w:r>
@@ -2673,6 +2663,7 @@
           <w:kern w:val="0"/>
           <w:sz w:val="20"/>
           <w:szCs w:val="20"/>
+          <w:highlight w:val="yellow"/>
           <w:lang w:bidi="ar"/>
         </w:rPr>
         <w:t>LN</w:t>
@@ -2682,6 +2673,7 @@
           <w:rFonts w:ascii="Times New Roman" w:eastAsia="WrwwxfAdvTT5d017813" w:hAnsi="Times New Roman"/>
           <w:sz w:val="20"/>
           <w:szCs w:val="20"/>
+          <w:highlight w:val="yellow"/>
         </w:rPr>
         <w:t xml:space="preserve"> metastasis before </w:t>
       </w:r>
@@ -2690,6 +2682,7 @@
           <w:rFonts w:ascii="Times New Roman" w:eastAsia="WrwwxfAdvTT5d017813" w:hAnsi="Times New Roman"/>
           <w:sz w:val="20"/>
           <w:szCs w:val="20"/>
+          <w:highlight w:val="yellow"/>
         </w:rPr>
         <w:t>surgery</w:t>
       </w:r>
@@ -2698,6 +2691,7 @@
           <w:rFonts w:ascii="Times New Roman" w:eastAsia="WrwwxfAdvTT5d017813" w:hAnsi="Times New Roman"/>
           <w:sz w:val="20"/>
           <w:szCs w:val="20"/>
+          <w:highlight w:val="yellow"/>
         </w:rPr>
         <w:t xml:space="preserve"> in </w:t>
       </w:r>
@@ -2706,6 +2700,7 @@
           <w:rFonts w:ascii="Times New Roman" w:eastAsia="WrwwxfAdvTT5d017813" w:hAnsi="Times New Roman"/>
           <w:sz w:val="20"/>
           <w:szCs w:val="20"/>
+          <w:highlight w:val="yellow"/>
         </w:rPr>
         <w:t xml:space="preserve">the </w:t>
       </w:r>
@@ -2714,10 +2709,19 @@
           <w:rFonts w:ascii="Times New Roman" w:eastAsia="WrwwxfAdvTT5d017813" w:hAnsi="Times New Roman"/>
           <w:sz w:val="20"/>
           <w:szCs w:val="20"/>
-        </w:rPr>
-        <w:t xml:space="preserve">clinic. </w:t>
-      </w:r>
-      <w:bookmarkEnd w:id="3"/>
+          <w:highlight w:val="yellow"/>
+        </w:rPr>
+        <w:t>clinic</w:t>
+      </w:r>
+      <w:r>
+        <w:rPr>
+          <w:rFonts w:ascii="Times New Roman" w:eastAsia="WrwwxfAdvTT5d017813" w:hAnsi="Times New Roman"/>
+          <w:sz w:val="20"/>
+          <w:szCs w:val="20"/>
+        </w:rPr>
+        <w:t xml:space="preserve">. </w:t>
+      </w:r>
+      <w:bookmarkEnd w:id="2"/>
       <w:r>
         <w:rPr>
           <w:rFonts w:ascii="Times New Roman" w:eastAsia="WrwwxfAdvTT5d017813" w:hAnsi="Times New Roman"/>
@@ -2788,7 +2792,7 @@
           <w:szCs w:val="20"/>
         </w:rPr>
       </w:pPr>
-      <w:bookmarkStart w:id="4" w:name="_Hlk38361218"/>
+      <w:bookmarkStart w:id="3" w:name="_Hlk38361218"/>
       <w:r>
         <w:rPr>
           <w:rFonts w:ascii="Times New Roman" w:eastAsia="WrwwxfAdvTT5d017813" w:hAnsi="Times New Roman"/>
@@ -2845,6 +2849,7 @@
         </w:rPr>
         <w:t>s</w:t>
       </w:r>
+      <w:bookmarkStart w:id="4" w:name="_Hlk64476798"/>
       <w:r>
         <w:rPr>
           <w:rFonts w:ascii="Times New Roman" w:hAnsi="Times New Roman"/>
@@ -3236,6 +3241,7 @@
         </w:rPr>
         <w:fldChar w:fldCharType="end"/>
       </w:r>
+      <w:bookmarkEnd w:id="4"/>
       <w:r>
         <w:rPr>
           <w:rFonts w:ascii="Times New Roman" w:eastAsia="WrwwxfAdvTT5d017813" w:hAnsi="Times New Roman"/>
@@ -3283,7 +3289,16 @@
           <w:sz w:val="20"/>
           <w:szCs w:val="20"/>
         </w:rPr>
-        <w:t xml:space="preserve"> is also an invasive procedure with the possibility of complications </w:t>
+        <w:t xml:space="preserve"> is also an invasive procedure with the possibility of complications</w:t>
+      </w:r>
+      <w:bookmarkStart w:id="5" w:name="_Hlk64477047"/>
+      <w:r>
+        <w:rPr>
+          <w:rFonts w:ascii="Times New Roman" w:hAnsi="Times New Roman"/>
+          <w:sz w:val="20"/>
+          <w:szCs w:val="20"/>
+        </w:rPr>
+        <w:t xml:space="preserve"> </w:t>
       </w:r>
       <w:r>
         <w:rPr>
@@ -3574,13 +3589,23 @@
         </w:rPr>
         <w:fldChar w:fldCharType="end"/>
       </w:r>
+      <w:bookmarkEnd w:id="5"/>
       <w:r>
         <w:rPr>
           <w:rFonts w:ascii="Times New Roman" w:hAnsi="Times New Roman"/>
           <w:sz w:val="20"/>
           <w:szCs w:val="20"/>
         </w:rPr>
-        <w:t xml:space="preserve"> and false negative results </w:t>
+        <w:t xml:space="preserve"> and false negative results</w:t>
+      </w:r>
+      <w:bookmarkStart w:id="6" w:name="_Hlk64477114"/>
+      <w:r>
+        <w:rPr>
+          <w:rFonts w:ascii="Times New Roman" w:hAnsi="Times New Roman"/>
+          <w:sz w:val="20"/>
+          <w:szCs w:val="20"/>
+        </w:rPr>
+        <w:t xml:space="preserve"> </w:t>
       </w:r>
       <w:r>
         <w:rPr>
@@ -3775,6 +3800,7 @@
         </w:rPr>
         <w:fldChar w:fldCharType="end"/>
       </w:r>
+      <w:bookmarkEnd w:id="6"/>
       <w:r>
         <w:rPr>
           <w:rFonts w:ascii="Times New Roman" w:hAnsi="Times New Roman"/>
@@ -3856,7 +3882,7 @@
         <w:t>s preoperatively.</w:t>
       </w:r>
     </w:p>
-    <w:bookmarkEnd w:id="4"/>
+    <w:bookmarkEnd w:id="3"/>
     <w:p>
       <w:pPr>
         <w:widowControl/>
@@ -3900,6 +3926,7 @@
         </w:rPr>
         <w:t xml:space="preserve"> very promising in preoperative staging of the mediastinum</w:t>
       </w:r>
+      <w:bookmarkStart w:id="7" w:name="_Hlk64479799"/>
       <w:r>
         <w:rPr>
           <w:rFonts w:ascii="Times New Roman" w:eastAsia="WrwwxfAdvTT5d017813" w:hAnsi="Times New Roman"/>
@@ -3941,6 +3968,7 @@
         </w:rPr>
         <w:fldChar w:fldCharType="end"/>
       </w:r>
+      <w:bookmarkEnd w:id="7"/>
       <w:r>
         <w:rPr>
           <w:rFonts w:ascii="Times New Roman" w:eastAsia="WrwwxfAdvTT5d017813" w:hAnsi="Times New Roman"/>
@@ -3973,7 +4001,7 @@
         </w:rPr>
         <w:t xml:space="preserve"> can extract innumerable </w:t>
       </w:r>
-      <w:bookmarkStart w:id="5" w:name="_Hlk38361442"/>
+      <w:bookmarkStart w:id="8" w:name="_Hlk38361442"/>
       <w:r>
         <w:rPr>
           <w:rFonts w:ascii="Times New Roman" w:eastAsia="华文行楷" w:hAnsi="Times New Roman"/>
@@ -3982,7 +4010,7 @@
         </w:rPr>
         <w:t>quantitative features</w:t>
       </w:r>
-      <w:bookmarkEnd w:id="5"/>
+      <w:bookmarkEnd w:id="8"/>
       <w:r>
         <w:rPr>
           <w:rFonts w:ascii="Times New Roman" w:eastAsia="华文行楷" w:hAnsi="Times New Roman"/>
@@ -4007,6 +4035,7 @@
         </w:rPr>
         <w:t xml:space="preserve">ing computed tomography (CT), magnetic resonance (MR), and positron emission tomography (PET) images </w:t>
       </w:r>
+      <w:bookmarkStart w:id="9" w:name="_Hlk64479833"/>
       <w:r>
         <w:rPr>
           <w:rFonts w:ascii="Times New Roman" w:eastAsia="华文行楷" w:hAnsi="Times New Roman"/>
@@ -4174,6 +4203,7 @@
         </w:rPr>
         <w:fldChar w:fldCharType="end"/>
       </w:r>
+      <w:bookmarkEnd w:id="9"/>
       <w:r>
         <w:rPr>
           <w:rFonts w:ascii="Times New Roman" w:eastAsia="华文行楷" w:hAnsi="Times New Roman"/>
@@ -4214,6 +4244,7 @@
         </w:rPr>
         <w:t xml:space="preserve"> tumors </w:t>
       </w:r>
+      <w:bookmarkStart w:id="10" w:name="_Hlk64480062"/>
       <w:r>
         <w:rPr>
           <w:rFonts w:ascii="Times New Roman" w:eastAsia="华文行楷" w:hAnsi="Times New Roman"/>
@@ -4595,6 +4626,7 @@
         </w:rPr>
         <w:fldChar w:fldCharType="end"/>
       </w:r>
+      <w:bookmarkEnd w:id="10"/>
       <w:r>
         <w:rPr>
           <w:rFonts w:ascii="Times New Roman" w:eastAsia="华文行楷" w:hAnsi="Times New Roman"/>
@@ -4603,6 +4635,7 @@
         </w:rPr>
         <w:t xml:space="preserve">, as well as tumor phenotype decoding </w:t>
       </w:r>
+      <w:bookmarkStart w:id="11" w:name="_Hlk64480182"/>
       <w:r>
         <w:rPr>
           <w:rFonts w:ascii="Times New Roman" w:eastAsia="华文行楷" w:hAnsi="Times New Roman"/>
@@ -4904,6 +4937,7 @@
         </w:rPr>
         <w:fldChar w:fldCharType="end"/>
       </w:r>
+      <w:bookmarkEnd w:id="11"/>
       <w:r>
         <w:rPr>
           <w:rFonts w:ascii="Times New Roman" w:eastAsia="华文行楷" w:hAnsi="Times New Roman"/>
@@ -4928,6 +4962,7 @@
         </w:rPr>
         <w:t xml:space="preserve">distant metastasis of lung adenocarcinoma </w:t>
       </w:r>
+      <w:bookmarkStart w:id="12" w:name="_Hlk64480349"/>
       <w:r>
         <w:rPr>
           <w:rFonts w:ascii="Times New Roman" w:eastAsia="华文行楷" w:hAnsi="Times New Roman"/>
@@ -5133,6 +5168,7 @@
         </w:rPr>
         <w:fldChar w:fldCharType="end"/>
       </w:r>
+      <w:bookmarkEnd w:id="12"/>
       <w:r>
         <w:rPr>
           <w:rFonts w:ascii="Times New Roman" w:eastAsia="华文行楷" w:hAnsi="Times New Roman"/>
@@ -5157,7 +5193,16 @@
           <w:sz w:val="20"/>
           <w:szCs w:val="20"/>
         </w:rPr>
-        <w:t xml:space="preserve"> metastasis of colorectal cancer </w:t>
+        <w:t xml:space="preserve"> metastasis of colorectal cancer</w:t>
+      </w:r>
+      <w:bookmarkStart w:id="13" w:name="_Hlk64480355"/>
+      <w:r>
+        <w:rPr>
+          <w:rFonts w:ascii="Times New Roman" w:eastAsia="华文行楷" w:hAnsi="Times New Roman"/>
+          <w:sz w:val="20"/>
+          <w:szCs w:val="20"/>
+        </w:rPr>
+        <w:t xml:space="preserve"> </w:t>
       </w:r>
       <w:r>
         <w:rPr>
@@ -5344,19 +5389,30 @@
         </w:rPr>
         <w:fldChar w:fldCharType="end"/>
       </w:r>
+      <w:bookmarkEnd w:id="13"/>
       <w:r>
         <w:rPr>
           <w:rFonts w:ascii="Times New Roman" w:eastAsia="华文行楷" w:hAnsi="Times New Roman"/>
           <w:sz w:val="20"/>
           <w:szCs w:val="20"/>
         </w:rPr>
-        <w:t xml:space="preserve">. Several researchers </w:t>
+        <w:t xml:space="preserve">. </w:t>
       </w:r>
       <w:r>
         <w:rPr>
           <w:rFonts w:ascii="Times New Roman" w:eastAsia="华文行楷" w:hAnsi="Times New Roman"/>
           <w:sz w:val="20"/>
           <w:szCs w:val="20"/>
+          <w:highlight w:val="yellow"/>
+        </w:rPr>
+        <w:t xml:space="preserve">Several researchers </w:t>
+      </w:r>
+      <w:r>
+        <w:rPr>
+          <w:rFonts w:ascii="Times New Roman" w:eastAsia="华文行楷" w:hAnsi="Times New Roman"/>
+          <w:sz w:val="20"/>
+          <w:szCs w:val="20"/>
+          <w:highlight w:val="yellow"/>
         </w:rPr>
         <w:t xml:space="preserve">have </w:t>
       </w:r>
@@ -5365,6 +5421,7 @@
           <w:rFonts w:ascii="Times New Roman" w:eastAsia="华文行楷" w:hAnsi="Times New Roman"/>
           <w:sz w:val="20"/>
           <w:szCs w:val="20"/>
+          <w:highlight w:val="yellow"/>
         </w:rPr>
         <w:t xml:space="preserve">attempted to </w:t>
       </w:r>
@@ -5373,6 +5430,7 @@
           <w:rFonts w:ascii="Times New Roman" w:eastAsia="华文行楷" w:hAnsi="Times New Roman"/>
           <w:sz w:val="20"/>
           <w:szCs w:val="20"/>
+          <w:highlight w:val="yellow"/>
         </w:rPr>
         <w:t xml:space="preserve">estimate the malignancy of </w:t>
       </w:r>
@@ -5381,6 +5439,7 @@
           <w:rFonts w:ascii="Times New Roman" w:eastAsia="华文行楷" w:hAnsi="Times New Roman"/>
           <w:sz w:val="20"/>
           <w:szCs w:val="20"/>
+          <w:highlight w:val="yellow"/>
         </w:rPr>
         <w:t>primary lung lesions</w:t>
       </w:r>
@@ -5389,14 +5448,17 @@
           <w:rFonts w:ascii="Times New Roman" w:eastAsia="华文行楷" w:hAnsi="Times New Roman"/>
           <w:sz w:val="20"/>
           <w:szCs w:val="20"/>
+          <w:highlight w:val="yellow"/>
         </w:rPr>
         <w:t xml:space="preserve"> with radiomics</w:t>
       </w:r>
+      <w:bookmarkStart w:id="14" w:name="_Hlk64480559"/>
       <w:r>
         <w:rPr>
           <w:rFonts w:ascii="Times New Roman" w:eastAsia="华文行楷" w:hAnsi="Times New Roman" w:hint="eastAsia"/>
           <w:sz w:val="20"/>
           <w:szCs w:val="20"/>
+          <w:highlight w:val="yellow"/>
         </w:rPr>
         <w:t xml:space="preserve"> </w:t>
       </w:r>
@@ -5405,6 +5467,7 @@
           <w:rFonts w:ascii="Times New Roman" w:eastAsia="WrwwxfAdvTT5d017813" w:hAnsi="Times New Roman"/>
           <w:sz w:val="20"/>
           <w:szCs w:val="20"/>
+          <w:highlight w:val="yellow"/>
         </w:rPr>
         <w:fldChar w:fldCharType="begin">
           <w:fldData xml:space="preserve">PEVuZE5vdGU+PENpdGU+PEF1dGhvcj5Db25nPC9BdXRob3I+PFllYXI+MjAxOTwvWWVhcj48UmVj
@@ -5525,6 +5588,7 @@
           <w:rFonts w:ascii="Times New Roman" w:eastAsia="WrwwxfAdvTT5d017813" w:hAnsi="Times New Roman"/>
           <w:sz w:val="20"/>
           <w:szCs w:val="20"/>
+          <w:highlight w:val="yellow"/>
         </w:rPr>
         <w:instrText xml:space="preserve"> ADDIN EN.CITE </w:instrText>
       </w:r>
@@ -5533,6 +5597,7 @@
           <w:rFonts w:ascii="Times New Roman" w:eastAsia="WrwwxfAdvTT5d017813" w:hAnsi="Times New Roman"/>
           <w:sz w:val="20"/>
           <w:szCs w:val="20"/>
+          <w:highlight w:val="yellow"/>
         </w:rPr>
         <w:fldChar w:fldCharType="begin">
           <w:fldData xml:space="preserve">PEVuZE5vdGU+PENpdGU+PEF1dGhvcj5Db25nPC9BdXRob3I+PFllYXI+MjAxOTwvWWVhcj48UmVj
@@ -5653,6 +5718,7 @@
           <w:rFonts w:ascii="Times New Roman" w:eastAsia="WrwwxfAdvTT5d017813" w:hAnsi="Times New Roman"/>
           <w:sz w:val="20"/>
           <w:szCs w:val="20"/>
+          <w:highlight w:val="yellow"/>
         </w:rPr>
         <w:instrText xml:space="preserve"> ADDIN EN.CITE.DATA </w:instrText>
       </w:r>
@@ -5661,13 +5727,15 @@
           <w:rFonts w:ascii="Times New Roman" w:eastAsia="WrwwxfAdvTT5d017813" w:hAnsi="Times New Roman"/>
           <w:sz w:val="20"/>
           <w:szCs w:val="20"/>
-        </w:rPr>
-      </w:r>
-      <w:r>
-        <w:rPr>
-          <w:rFonts w:ascii="Times New Roman" w:eastAsia="WrwwxfAdvTT5d017813" w:hAnsi="Times New Roman"/>
-          <w:sz w:val="20"/>
-          <w:szCs w:val="20"/>
+          <w:highlight w:val="yellow"/>
+        </w:rPr>
+      </w:r>
+      <w:r>
+        <w:rPr>
+          <w:rFonts w:ascii="Times New Roman" w:eastAsia="WrwwxfAdvTT5d017813" w:hAnsi="Times New Roman"/>
+          <w:sz w:val="20"/>
+          <w:szCs w:val="20"/>
+          <w:highlight w:val="yellow"/>
         </w:rPr>
         <w:fldChar w:fldCharType="end"/>
       </w:r>
@@ -5676,13 +5744,15 @@
           <w:rFonts w:ascii="Times New Roman" w:eastAsia="WrwwxfAdvTT5d017813" w:hAnsi="Times New Roman"/>
           <w:sz w:val="20"/>
           <w:szCs w:val="20"/>
-        </w:rPr>
-      </w:r>
-      <w:r>
-        <w:rPr>
-          <w:rFonts w:ascii="Times New Roman" w:eastAsia="WrwwxfAdvTT5d017813" w:hAnsi="Times New Roman"/>
-          <w:sz w:val="20"/>
-          <w:szCs w:val="20"/>
+          <w:highlight w:val="yellow"/>
+        </w:rPr>
+      </w:r>
+      <w:r>
+        <w:rPr>
+          <w:rFonts w:ascii="Times New Roman" w:eastAsia="WrwwxfAdvTT5d017813" w:hAnsi="Times New Roman"/>
+          <w:sz w:val="20"/>
+          <w:szCs w:val="20"/>
+          <w:highlight w:val="yellow"/>
         </w:rPr>
         <w:fldChar w:fldCharType="separate"/>
       </w:r>
@@ -5692,6 +5762,7 @@
           <w:noProof/>
           <w:sz w:val="20"/>
           <w:szCs w:val="20"/>
+          <w:highlight w:val="yellow"/>
         </w:rPr>
         <w:t>(22, 24)</w:t>
       </w:r>
@@ -5700,14 +5771,17 @@
           <w:rFonts w:ascii="Times New Roman" w:eastAsia="WrwwxfAdvTT5d017813" w:hAnsi="Times New Roman"/>
           <w:sz w:val="20"/>
           <w:szCs w:val="20"/>
+          <w:highlight w:val="yellow"/>
         </w:rPr>
         <w:fldChar w:fldCharType="end"/>
       </w:r>
+      <w:bookmarkEnd w:id="14"/>
       <w:r>
         <w:rPr>
           <w:rFonts w:ascii="Times New Roman" w:eastAsia="华文行楷" w:hAnsi="Times New Roman"/>
           <w:sz w:val="20"/>
           <w:szCs w:val="20"/>
+          <w:highlight w:val="yellow"/>
         </w:rPr>
         <w:t xml:space="preserve"> or </w:t>
       </w:r>
@@ -5716,6 +5790,7 @@
           <w:rFonts w:ascii="Times New Roman" w:eastAsia="WrwwxfAdvTT5d017813" w:hAnsi="Times New Roman"/>
           <w:sz w:val="20"/>
           <w:szCs w:val="20"/>
+          <w:highlight w:val="yellow"/>
         </w:rPr>
         <w:t xml:space="preserve">mediastinal </w:t>
       </w:r>
@@ -5725,6 +5800,7 @@
           <w:kern w:val="0"/>
           <w:sz w:val="20"/>
           <w:szCs w:val="20"/>
+          <w:highlight w:val="yellow"/>
           <w:lang w:bidi="ar"/>
         </w:rPr>
         <w:t>LN</w:t>
@@ -5734,6 +5810,7 @@
           <w:rFonts w:ascii="Times New Roman" w:eastAsia="华文行楷" w:hAnsi="Times New Roman"/>
           <w:sz w:val="20"/>
           <w:szCs w:val="20"/>
+          <w:highlight w:val="yellow"/>
         </w:rPr>
         <w:t>s</w:t>
       </w:r>
@@ -5742,14 +5819,17 @@
           <w:rFonts w:ascii="Times New Roman" w:eastAsia="华文行楷" w:hAnsi="Times New Roman"/>
           <w:sz w:val="20"/>
           <w:szCs w:val="20"/>
+          <w:highlight w:val="yellow"/>
         </w:rPr>
         <w:t xml:space="preserve"> with texture</w:t>
       </w:r>
+      <w:bookmarkStart w:id="15" w:name="_Hlk64480812"/>
       <w:r>
         <w:rPr>
           <w:rFonts w:ascii="Times New Roman" w:eastAsia="华文行楷" w:hAnsi="Times New Roman" w:hint="eastAsia"/>
           <w:sz w:val="20"/>
           <w:szCs w:val="20"/>
+          <w:highlight w:val="yellow"/>
         </w:rPr>
         <w:t xml:space="preserve"> </w:t>
       </w:r>
@@ -5758,6 +5838,7 @@
           <w:rFonts w:ascii="Times New Roman" w:eastAsia="WrwwxfAdvTT5d017813" w:hAnsi="Times New Roman"/>
           <w:sz w:val="20"/>
           <w:szCs w:val="20"/>
+          <w:highlight w:val="yellow"/>
         </w:rPr>
         <w:fldChar w:fldCharType="begin">
           <w:fldData xml:space="preserve">PEVuZE5vdGU+PENpdGU+PEF1dGhvcj5CYXlhbmF0aTwvQXV0aG9yPjxZZWFyPjIwMTU8L1llYXI+
@@ -5852,6 +5933,7 @@
           <w:rFonts w:ascii="Times New Roman" w:eastAsia="WrwwxfAdvTT5d017813" w:hAnsi="Times New Roman"/>
           <w:sz w:val="20"/>
           <w:szCs w:val="20"/>
+          <w:highlight w:val="yellow"/>
         </w:rPr>
         <w:instrText xml:space="preserve"> ADDIN EN.CITE </w:instrText>
       </w:r>
@@ -5860,6 +5942,7 @@
           <w:rFonts w:ascii="Times New Roman" w:eastAsia="WrwwxfAdvTT5d017813" w:hAnsi="Times New Roman"/>
           <w:sz w:val="20"/>
           <w:szCs w:val="20"/>
+          <w:highlight w:val="yellow"/>
         </w:rPr>
         <w:fldChar w:fldCharType="begin">
           <w:fldData xml:space="preserve">PEVuZE5vdGU+PENpdGU+PEF1dGhvcj5CYXlhbmF0aTwvQXV0aG9yPjxZZWFyPjIwMTU8L1llYXI+
@@ -5954,6 +6037,7 @@
           <w:rFonts w:ascii="Times New Roman" w:eastAsia="WrwwxfAdvTT5d017813" w:hAnsi="Times New Roman"/>
           <w:sz w:val="20"/>
           <w:szCs w:val="20"/>
+          <w:highlight w:val="yellow"/>
         </w:rPr>
         <w:instrText xml:space="preserve"> ADDIN EN.CITE.DATA </w:instrText>
       </w:r>
@@ -5962,13 +6046,15 @@
           <w:rFonts w:ascii="Times New Roman" w:eastAsia="WrwwxfAdvTT5d017813" w:hAnsi="Times New Roman"/>
           <w:sz w:val="20"/>
           <w:szCs w:val="20"/>
-        </w:rPr>
-      </w:r>
-      <w:r>
-        <w:rPr>
-          <w:rFonts w:ascii="Times New Roman" w:eastAsia="WrwwxfAdvTT5d017813" w:hAnsi="Times New Roman"/>
-          <w:sz w:val="20"/>
-          <w:szCs w:val="20"/>
+          <w:highlight w:val="yellow"/>
+        </w:rPr>
+      </w:r>
+      <w:r>
+        <w:rPr>
+          <w:rFonts w:ascii="Times New Roman" w:eastAsia="WrwwxfAdvTT5d017813" w:hAnsi="Times New Roman"/>
+          <w:sz w:val="20"/>
+          <w:szCs w:val="20"/>
+          <w:highlight w:val="yellow"/>
         </w:rPr>
         <w:fldChar w:fldCharType="end"/>
       </w:r>
@@ -5977,13 +6063,15 @@
           <w:rFonts w:ascii="Times New Roman" w:eastAsia="WrwwxfAdvTT5d017813" w:hAnsi="Times New Roman"/>
           <w:sz w:val="20"/>
           <w:szCs w:val="20"/>
-        </w:rPr>
-      </w:r>
-      <w:r>
-        <w:rPr>
-          <w:rFonts w:ascii="Times New Roman" w:eastAsia="WrwwxfAdvTT5d017813" w:hAnsi="Times New Roman"/>
-          <w:sz w:val="20"/>
-          <w:szCs w:val="20"/>
+          <w:highlight w:val="yellow"/>
+        </w:rPr>
+      </w:r>
+      <w:r>
+        <w:rPr>
+          <w:rFonts w:ascii="Times New Roman" w:eastAsia="WrwwxfAdvTT5d017813" w:hAnsi="Times New Roman"/>
+          <w:sz w:val="20"/>
+          <w:szCs w:val="20"/>
+          <w:highlight w:val="yellow"/>
         </w:rPr>
         <w:fldChar w:fldCharType="separate"/>
       </w:r>
@@ -5993,6 +6081,7 @@
           <w:noProof/>
           <w:sz w:val="20"/>
           <w:szCs w:val="20"/>
+          <w:highlight w:val="yellow"/>
         </w:rPr>
         <w:t>(25, 26)</w:t>
       </w:r>
@@ -6001,9 +6090,11 @@
           <w:rFonts w:ascii="Times New Roman" w:eastAsia="WrwwxfAdvTT5d017813" w:hAnsi="Times New Roman"/>
           <w:sz w:val="20"/>
           <w:szCs w:val="20"/>
+          <w:highlight w:val="yellow"/>
         </w:rPr>
         <w:fldChar w:fldCharType="end"/>
       </w:r>
+      <w:bookmarkEnd w:id="15"/>
       <w:r>
         <w:rPr>
           <w:rFonts w:ascii="Times New Roman" w:eastAsia="华文行楷" w:hAnsi="Times New Roman"/>
@@ -6028,7 +6119,7 @@
         </w:rPr>
         <w:t xml:space="preserve">A recent research </w:t>
       </w:r>
-      <w:bookmarkStart w:id="6" w:name="_Hlk51065517"/>
+      <w:bookmarkStart w:id="16" w:name="_Hlk51065517"/>
       <w:r>
         <w:rPr>
           <w:rFonts w:ascii="Times New Roman" w:eastAsia="华文行楷" w:hAnsi="Times New Roman"/>
@@ -6045,7 +6136,7 @@
         </w:rPr>
         <w:t>s</w:t>
       </w:r>
-      <w:bookmarkEnd w:id="6"/>
+      <w:bookmarkEnd w:id="16"/>
       <w:r>
         <w:rPr>
           <w:rFonts w:ascii="Times New Roman" w:eastAsia="华文行楷" w:hAnsi="Times New Roman"/>
@@ -6187,6 +6278,7 @@
         </w:rPr>
         <w:t xml:space="preserve"> stratified analysis</w:t>
       </w:r>
+      <w:bookmarkStart w:id="17" w:name="_Hlk64487523"/>
       <w:r>
         <w:rPr>
           <w:rFonts w:ascii="Times New Roman" w:eastAsia="WrwwxfAdvTT5d017813" w:hAnsi="Times New Roman"/>
@@ -6219,6 +6311,7 @@
         </w:rPr>
         <w:fldChar w:fldCharType="separate"/>
       </w:r>
+      <w:bookmarkStart w:id="18" w:name="_Hlk64487513"/>
       <w:r>
         <w:rPr>
           <w:rFonts w:ascii="Times New Roman" w:eastAsia="WrwwxfAdvTT5d017813" w:hAnsi="Times New Roman"/>
@@ -6226,7 +6319,17 @@
           <w:sz w:val="20"/>
           <w:szCs w:val="20"/>
         </w:rPr>
-        <w:t>(28)</w:t>
+        <w:t>(28</w:t>
+      </w:r>
+      <w:bookmarkEnd w:id="18"/>
+      <w:r>
+        <w:rPr>
+          <w:rFonts w:ascii="Times New Roman" w:eastAsia="WrwwxfAdvTT5d017813" w:hAnsi="Times New Roman"/>
+          <w:noProof/>
+          <w:sz w:val="20"/>
+          <w:szCs w:val="20"/>
+        </w:rPr>
+        <w:t>)</w:t>
       </w:r>
       <w:r>
         <w:rPr>
@@ -6236,6 +6339,7 @@
         </w:rPr>
         <w:fldChar w:fldCharType="end"/>
       </w:r>
+      <w:bookmarkEnd w:id="17"/>
       <w:r>
         <w:rPr>
           <w:rFonts w:ascii="Times New Roman" w:eastAsia="WrwwxfAdvTT5d017813" w:hAnsi="Times New Roman"/>
@@ -6798,6 +6902,7 @@
         </w:rPr>
         <w:t xml:space="preserve"> a 7:3 ratio</w:t>
       </w:r>
+      <w:bookmarkStart w:id="19" w:name="_Hlk64491308"/>
       <w:r>
         <w:rPr>
           <w:rFonts w:ascii="Times New Roman" w:eastAsia="WrwwxfAdvTT5d017813" w:hAnsi="Times New Roman"/>
@@ -7075,6 +7180,7 @@
         </w:rPr>
         <w:fldChar w:fldCharType="end"/>
       </w:r>
+      <w:bookmarkEnd w:id="19"/>
       <w:r>
         <w:rPr>
           <w:rFonts w:ascii="Times New Roman" w:eastAsia="WrwwxfAdvTT5d017813" w:hAnsi="Times New Roman"/>
@@ -7095,11 +7201,14 @@
           <w:szCs w:val="20"/>
         </w:rPr>
       </w:pPr>
-      <w:r>
-        <w:rPr>
-          <w:rFonts w:ascii="Times New Roman" w:eastAsia="WrwwxfAdvTT5d017813" w:hAnsi="Times New Roman"/>
-          <w:sz w:val="20"/>
-          <w:szCs w:val="20"/>
+      <w:bookmarkStart w:id="20" w:name="_GoBack"/>
+      <w:bookmarkEnd w:id="20"/>
+      <w:r>
+        <w:rPr>
+          <w:rFonts w:ascii="Times New Roman" w:eastAsia="WrwwxfAdvTT5d017813" w:hAnsi="Times New Roman"/>
+          <w:sz w:val="20"/>
+          <w:szCs w:val="20"/>
+          <w:highlight w:val="yellow"/>
         </w:rPr>
         <w:t xml:space="preserve">The flowchart of the enrollment of patients and data assignment is shown in </w:t>
       </w:r>
@@ -7110,6 +7219,7 @@
           <w:bCs/>
           <w:sz w:val="20"/>
           <w:szCs w:val="20"/>
+          <w:highlight w:val="yellow"/>
         </w:rPr>
         <w:t>Figure 1</w:t>
       </w:r>
@@ -7118,6 +7228,7 @@
           <w:rFonts w:ascii="Times New Roman" w:eastAsia="WrwwxfAdvTT5d017813" w:hAnsi="Times New Roman"/>
           <w:sz w:val="20"/>
           <w:szCs w:val="20"/>
+          <w:highlight w:val="yellow"/>
         </w:rPr>
         <w:t>.</w:t>
       </w:r>
@@ -7317,7 +7428,7 @@
         </w:rPr>
         <w:t>Venous-phase contrast-enhanced CT</w:t>
       </w:r>
-      <w:bookmarkStart w:id="7" w:name="_Hlk50143268"/>
+      <w:bookmarkStart w:id="21" w:name="_Hlk50143268"/>
       <w:r>
         <w:rPr>
           <w:rFonts w:ascii="Times New Roman" w:eastAsia="WrwwxfAdvTT5d017813" w:hAnsi="Times New Roman"/>
@@ -7412,7 +7523,7 @@
         </w:rPr>
         <w:t>at a rate of 2.5−3.0 mL/s with a power injector.</w:t>
       </w:r>
-      <w:bookmarkEnd w:id="7"/>
+      <w:bookmarkEnd w:id="21"/>
       <w:r>
         <w:rPr>
           <w:rFonts w:ascii="Times New Roman" w:eastAsia="WrwwxfAdvTT5d017813" w:hAnsi="Times New Roman"/>
@@ -8882,7 +8993,7 @@
           <w:szCs w:val="20"/>
         </w:rPr>
       </w:pPr>
-      <w:bookmarkStart w:id="8" w:name="_Hlk28681366"/>
+      <w:bookmarkStart w:id="22" w:name="_Hlk28681366"/>
       <w:r>
         <w:rPr>
           <w:rFonts w:ascii="Times New Roman" w:eastAsiaTheme="minorEastAsia" w:hAnsi="Times New Roman"/>
@@ -8899,7 +9010,7 @@
         </w:rPr>
         <w:t>tratified analysis</w:t>
       </w:r>
-      <w:bookmarkEnd w:id="8"/>
+      <w:bookmarkEnd w:id="22"/>
       <w:r>
         <w:rPr>
           <w:rFonts w:ascii="Times New Roman" w:eastAsia="WrwwxfAdvTT5d017813" w:hAnsi="Times New Roman"/>
@@ -9859,7 +9970,7 @@
           <w:sz w:val="24"/>
         </w:rPr>
       </w:pPr>
-      <w:bookmarkStart w:id="9" w:name="_Hlk50884221"/>
+      <w:bookmarkStart w:id="23" w:name="_Hlk50884221"/>
       <w:r>
         <w:rPr>
           <w:rFonts w:ascii="Times New Roman" w:eastAsia="SngyvhAdvTT73b978ed . I" w:hAnsi="Times New Roman" w:hint="eastAsia"/>
@@ -9964,7 +10075,7 @@
         </w:rPr>
         <w:t>nformation</w:t>
       </w:r>
-      <w:bookmarkEnd w:id="9"/>
+      <w:bookmarkEnd w:id="23"/>
       <w:r>
         <w:rPr>
           <w:rFonts w:ascii="Times New Roman" w:eastAsia="SngyvhAdvTT73b978ed . I" w:hAnsi="Times New Roman"/>
@@ -10608,7 +10719,7 @@
           <w:szCs w:val="20"/>
         </w:rPr>
       </w:pPr>
-      <w:bookmarkStart w:id="10" w:name="_Hlk50839778"/>
+      <w:bookmarkStart w:id="24" w:name="_Hlk50839778"/>
       <w:r>
         <w:rPr>
           <w:rFonts w:ascii="Times New Roman" w:eastAsia="WrwwxfAdvTT5d017813" w:hAnsi="Times New Roman"/>
@@ -10621,7 +10732,7 @@
         <w:t>Radiomics Model Building</w:t>
       </w:r>
     </w:p>
-    <w:bookmarkEnd w:id="10"/>
+    <w:bookmarkEnd w:id="24"/>
     <w:p>
       <w:pPr>
         <w:widowControl/>
@@ -11050,7 +11161,7 @@
         </w:rPr>
         <w:t xml:space="preserve">features. </w:t>
       </w:r>
-      <w:bookmarkStart w:id="11" w:name="_Hlk50843397"/>
+      <w:bookmarkStart w:id="25" w:name="_Hlk50843397"/>
       <w:r>
         <w:rPr>
           <w:rFonts w:ascii="Times New Roman" w:eastAsia="WrwwxfAdvTT5d017813" w:hAnsi="Times New Roman"/>
@@ -11171,7 +11282,7 @@
         </w:rPr>
         <w:t xml:space="preserve">. </w:t>
       </w:r>
-      <w:bookmarkEnd w:id="11"/>
+      <w:bookmarkEnd w:id="25"/>
       <w:r>
         <w:rPr>
           <w:rFonts w:ascii="Times New Roman" w:eastAsia="WrwwxfAdvTT5d017813" w:hAnsi="Times New Roman"/>
@@ -12093,7 +12204,7 @@
           <w:szCs w:val="20"/>
         </w:rPr>
       </w:pPr>
-      <w:bookmarkStart w:id="12" w:name="_Hlk50928106"/>
+      <w:bookmarkStart w:id="26" w:name="_Hlk50928106"/>
       <w:r>
         <w:rPr>
           <w:rFonts w:ascii="Times New Roman" w:hAnsi="Times New Roman"/>
@@ -12143,7 +12254,7 @@
         <w:t>were better than those of model of non-enhanced images.</w:t>
       </w:r>
     </w:p>
-    <w:bookmarkEnd w:id="12"/>
+    <w:bookmarkEnd w:id="26"/>
     <w:p>
       <w:pPr>
         <w:widowControl/>
@@ -17218,7 +17329,7 @@
           <w:lang w:bidi="ar"/>
         </w:rPr>
       </w:pPr>
-      <w:bookmarkStart w:id="13" w:name="_Hlk36198144"/>
+      <w:bookmarkStart w:id="27" w:name="_Hlk36198144"/>
       <w:r>
         <w:rPr>
           <w:rFonts w:ascii="Times New Roman" w:eastAsia="AdvOTdaafad64" w:hAnsi="Times New Roman"/>
@@ -17527,7 +17638,7 @@
         </w:rPr>
         <w:t>cients.</w:t>
       </w:r>
-      <w:bookmarkEnd w:id="13"/>
+      <w:bookmarkEnd w:id="27"/>
     </w:p>
     <w:p>
       <w:pPr>
@@ -19770,7 +19881,7 @@
           <w:szCs w:val="20"/>
         </w:rPr>
       </w:pPr>
-      <w:bookmarkStart w:id="14" w:name="_Hlk27210751"/>
+      <w:bookmarkStart w:id="28" w:name="_Hlk27210751"/>
       <w:r>
         <w:rPr>
           <w:rFonts w:ascii="Times New Roman" w:hAnsi="Times New Roman"/>
@@ -19810,7 +19921,7 @@
         </w:rPr>
         <w:t xml:space="preserve"> </w:t>
       </w:r>
-      <w:bookmarkEnd w:id="14"/>
+      <w:bookmarkEnd w:id="28"/>
       <w:r>
         <w:rPr>
           <w:rFonts w:ascii="Times New Roman" w:hAnsi="Times New Roman"/>
@@ -24012,7 +24123,7 @@
                 <w:szCs w:val="20"/>
               </w:rPr>
             </w:pPr>
-            <w:bookmarkStart w:id="15" w:name="_Hlk50910436"/>
+            <w:bookmarkStart w:id="29" w:name="_Hlk50910436"/>
             <w:r>
               <w:rPr>
                 <w:rFonts w:ascii="Times New Roman" w:eastAsia="WrwwxfAdvTT5d017813" w:hAnsi="Times New Roman"/>
@@ -24021,7 +24132,7 @@
               </w:rPr>
               <w:t>Naive Bayes</w:t>
             </w:r>
-            <w:bookmarkEnd w:id="15"/>
+            <w:bookmarkEnd w:id="29"/>
           </w:p>
         </w:tc>
         <w:tc>
@@ -25952,7 +26063,7 @@
           <w:szCs w:val="20"/>
         </w:rPr>
       </w:pPr>
-      <w:bookmarkStart w:id="16" w:name="_Hlk50910364"/>
+      <w:bookmarkStart w:id="30" w:name="_Hlk50910364"/>
       <w:r>
         <w:rPr>
           <w:rFonts w:ascii="Times New Roman" w:eastAsia="等线" w:hAnsi="Times New Roman"/>
@@ -25988,7 +26099,7 @@
         <w:t>receiver operating characteristic curve; SVM, support vector machine; RF, random forest; DT, decision tree; KNN, k-nearest neighbors.</w:t>
       </w:r>
     </w:p>
-    <w:bookmarkEnd w:id="16"/>
+    <w:bookmarkEnd w:id="30"/>
     <w:p>
       <w:pPr>
         <w:widowControl/>
@@ -27621,7 +27732,7 @@
 </file>
 
 <file path=customXml/itemProps1.xml><?xml version="1.0" encoding="utf-8"?>
-<ds:datastoreItem xmlns:ds="http://schemas.openxmlformats.org/officeDocument/2006/customXml" ds:itemID="{0D6FC4A9-DB25-49F5-A8A3-F1B0B48B8440}">
+<ds:datastoreItem xmlns:ds="http://schemas.openxmlformats.org/officeDocument/2006/customXml" ds:itemID="{BA108D5D-27AA-426E-BC87-A3FE1EB7C92E}">
   <ds:schemaRefs>
     <ds:schemaRef ds:uri="http://schemas.openxmlformats.org/officeDocument/2006/bibliography"/>
   </ds:schemaRefs>

--- a/manuscript_revision_clear.docx
+++ b/manuscript_revision_clear.docx
@@ -7201,8 +7201,6 @@
           <w:szCs w:val="20"/>
         </w:rPr>
       </w:pPr>
-      <w:bookmarkStart w:id="20" w:name="_GoBack"/>
-      <w:bookmarkEnd w:id="20"/>
       <w:r>
         <w:rPr>
           <w:rFonts w:ascii="Times New Roman" w:eastAsia="WrwwxfAdvTT5d017813" w:hAnsi="Times New Roman"/>
@@ -7428,7 +7426,7 @@
         </w:rPr>
         <w:t>Venous-phase contrast-enhanced CT</w:t>
       </w:r>
-      <w:bookmarkStart w:id="21" w:name="_Hlk50143268"/>
+      <w:bookmarkStart w:id="20" w:name="_Hlk50143268"/>
       <w:r>
         <w:rPr>
           <w:rFonts w:ascii="Times New Roman" w:eastAsia="WrwwxfAdvTT5d017813" w:hAnsi="Times New Roman"/>
@@ -7523,7 +7521,7 @@
         </w:rPr>
         <w:t>at a rate of 2.5−3.0 mL/s with a power injector.</w:t>
       </w:r>
-      <w:bookmarkEnd w:id="21"/>
+      <w:bookmarkEnd w:id="20"/>
       <w:r>
         <w:rPr>
           <w:rFonts w:ascii="Times New Roman" w:eastAsia="WrwwxfAdvTT5d017813" w:hAnsi="Times New Roman"/>
@@ -8136,6 +8134,7 @@
         </w:rPr>
         <w:t xml:space="preserve"> (IBSI) </w:t>
       </w:r>
+      <w:bookmarkStart w:id="21" w:name="_Hlk64540837"/>
       <w:r>
         <w:rPr>
           <w:rFonts w:ascii="Times New Roman" w:eastAsia="WrwwxfAdvTT5d017813" w:hAnsi="Times New Roman"/>
@@ -8177,6 +8176,7 @@
         </w:rPr>
         <w:fldChar w:fldCharType="end"/>
       </w:r>
+      <w:bookmarkEnd w:id="21"/>
       <w:r>
         <w:rPr>
           <w:rFonts w:ascii="Times New Roman" w:eastAsia="WrwwxfAdvTT5d017813" w:hAnsi="Times New Roman"/>
@@ -8225,7 +8225,16 @@
           <w:sz w:val="20"/>
           <w:szCs w:val="20"/>
         </w:rPr>
-        <w:t>To reduce overfitting, least absolute shrinkage and selection operator (LASSO) regression analysis w</w:t>
+        <w:t>T</w:t>
+      </w:r>
+      <w:bookmarkStart w:id="22" w:name="_Hlk64542890"/>
+      <w:r>
+        <w:rPr>
+          <w:rFonts w:ascii="Times New Roman" w:eastAsia="WrwwxfAdvTT5d017813" w:hAnsi="Times New Roman"/>
+          <w:sz w:val="20"/>
+          <w:szCs w:val="20"/>
+        </w:rPr>
+        <w:t>o reduce overfitting, least absolute shrinkage and selection operator (LASSO) regression analysis w</w:t>
       </w:r>
       <w:r>
         <w:rPr>
@@ -8259,13 +8268,24 @@
           <w:sz w:val="20"/>
           <w:szCs w:val="20"/>
         </w:rPr>
-        <w:t>s in the training set. Multivariate logistic regression with the backward step</w:t>
-      </w:r>
-      <w:r>
-        <w:rPr>
-          <w:rFonts w:ascii="Times New Roman" w:eastAsia="WrwwxfAdvTT5d017813" w:hAnsi="Times New Roman"/>
-          <w:sz w:val="20"/>
-          <w:szCs w:val="20"/>
+        <w:t xml:space="preserve">s in the training set. </w:t>
+      </w:r>
+      <w:bookmarkEnd w:id="22"/>
+      <w:r>
+        <w:rPr>
+          <w:rFonts w:ascii="Times New Roman" w:eastAsia="WrwwxfAdvTT5d017813" w:hAnsi="Times New Roman"/>
+          <w:sz w:val="20"/>
+          <w:szCs w:val="20"/>
+          <w:highlight w:val="yellow"/>
+        </w:rPr>
+        <w:t>Multivariate logistic regression with the backward step</w:t>
+      </w:r>
+      <w:r>
+        <w:rPr>
+          <w:rFonts w:ascii="Times New Roman" w:eastAsia="WrwwxfAdvTT5d017813" w:hAnsi="Times New Roman"/>
+          <w:sz w:val="20"/>
+          <w:szCs w:val="20"/>
+          <w:highlight w:val="yellow"/>
         </w:rPr>
         <w:t>wise</w:t>
       </w:r>
@@ -8274,6 +8294,7 @@
           <w:rFonts w:ascii="Times New Roman" w:eastAsia="WrwwxfAdvTT5d017813" w:hAnsi="Times New Roman"/>
           <w:sz w:val="20"/>
           <w:szCs w:val="20"/>
+          <w:highlight w:val="yellow"/>
         </w:rPr>
         <w:t xml:space="preserve"> elimination method was used to select the strongest features associated with the probability of malignancy of </w:t>
       </w:r>
@@ -8283,6 +8304,7 @@
           <w:kern w:val="0"/>
           <w:sz w:val="20"/>
           <w:szCs w:val="20"/>
+          <w:highlight w:val="yellow"/>
           <w:lang w:bidi="ar"/>
         </w:rPr>
         <w:t>LN</w:t>
@@ -8292,6 +8314,7 @@
           <w:rFonts w:ascii="Times New Roman" w:eastAsia="WrwwxfAdvTT5d017813" w:hAnsi="Times New Roman"/>
           <w:sz w:val="20"/>
           <w:szCs w:val="20"/>
+          <w:highlight w:val="yellow"/>
         </w:rPr>
         <w:t>s.</w:t>
       </w:r>
@@ -8993,7 +9016,7 @@
           <w:szCs w:val="20"/>
         </w:rPr>
       </w:pPr>
-      <w:bookmarkStart w:id="22" w:name="_Hlk28681366"/>
+      <w:bookmarkStart w:id="23" w:name="_Hlk28681366"/>
       <w:r>
         <w:rPr>
           <w:rFonts w:ascii="Times New Roman" w:eastAsiaTheme="minorEastAsia" w:hAnsi="Times New Roman"/>
@@ -9010,7 +9033,7 @@
         </w:rPr>
         <w:t>tratified analysis</w:t>
       </w:r>
-      <w:bookmarkEnd w:id="22"/>
+      <w:bookmarkEnd w:id="23"/>
       <w:r>
         <w:rPr>
           <w:rFonts w:ascii="Times New Roman" w:eastAsia="WrwwxfAdvTT5d017813" w:hAnsi="Times New Roman"/>
@@ -9678,7 +9701,25 @@
           <w:sz w:val="20"/>
           <w:szCs w:val="20"/>
         </w:rPr>
-        <w:t xml:space="preserve"> were performed using R studio software (version 1.2.1335). LASSO regression was performed using the “</w:t>
+        <w:t xml:space="preserve"> were performed using </w:t>
+      </w:r>
+      <w:bookmarkStart w:id="24" w:name="_Hlk64562934"/>
+      <w:r>
+        <w:rPr>
+          <w:rFonts w:ascii="Times New Roman" w:eastAsia="WrwwxfAdvTT5d017813" w:hAnsi="Times New Roman"/>
+          <w:sz w:val="20"/>
+          <w:szCs w:val="20"/>
+        </w:rPr>
+        <w:t>R studio software</w:t>
+      </w:r>
+      <w:bookmarkEnd w:id="24"/>
+      <w:r>
+        <w:rPr>
+          <w:rFonts w:ascii="Times New Roman" w:eastAsia="WrwwxfAdvTT5d017813" w:hAnsi="Times New Roman"/>
+          <w:sz w:val="20"/>
+          <w:szCs w:val="20"/>
+        </w:rPr>
+        <w:t xml:space="preserve"> (version 1.2.1335). LASSO regression was performed using the “</w:t>
       </w:r>
       <w:proofErr w:type="spellStart"/>
       <w:r>
@@ -9830,6 +9871,7 @@
         </w:rPr>
         <w:t xml:space="preserve"> was used to compare the significance of the differences between categorical variables.</w:t>
       </w:r>
+      <w:bookmarkStart w:id="25" w:name="_Hlk64564290"/>
       <w:r>
         <w:rPr>
           <w:rFonts w:ascii="Times New Roman" w:eastAsia="WrwwxfAdvTT5d017813" w:hAnsi="Times New Roman"/>
@@ -9970,7 +10012,7 @@
           <w:sz w:val="24"/>
         </w:rPr>
       </w:pPr>
-      <w:bookmarkStart w:id="23" w:name="_Hlk50884221"/>
+      <w:bookmarkStart w:id="26" w:name="_Hlk50884221"/>
       <w:r>
         <w:rPr>
           <w:rFonts w:ascii="Times New Roman" w:eastAsia="SngyvhAdvTT73b978ed . I" w:hAnsi="Times New Roman" w:hint="eastAsia"/>
@@ -10075,7 +10117,7 @@
         </w:rPr>
         <w:t>nformation</w:t>
       </w:r>
-      <w:bookmarkEnd w:id="23"/>
+      <w:bookmarkEnd w:id="26"/>
       <w:r>
         <w:rPr>
           <w:rFonts w:ascii="Times New Roman" w:eastAsia="SngyvhAdvTT73b978ed . I" w:hAnsi="Times New Roman"/>
@@ -10299,14 +10341,32 @@
           <w:sz w:val="20"/>
           <w:szCs w:val="20"/>
         </w:rPr>
-        <w:t xml:space="preserve"> benign and malignant groups. Within the test set, the malignant group </w:t>
-      </w:r>
+        <w:t xml:space="preserve"> benign and </w:t>
+      </w:r>
+      <w:proofErr w:type="spellStart"/>
       <w:r>
         <w:rPr>
           <w:rFonts w:ascii="Times New Roman" w:eastAsia="等线" w:hAnsi="Times New Roman"/>
           <w:sz w:val="20"/>
           <w:szCs w:val="20"/>
         </w:rPr>
+        <w:t>mlignant</w:t>
+      </w:r>
+      <w:proofErr w:type="spellEnd"/>
+      <w:r>
+        <w:rPr>
+          <w:rFonts w:ascii="Times New Roman" w:eastAsia="等线" w:hAnsi="Times New Roman"/>
+          <w:sz w:val="20"/>
+          <w:szCs w:val="20"/>
+        </w:rPr>
+        <w:t xml:space="preserve"> groups. Within the test set, the malignant group </w:t>
+      </w:r>
+      <w:r>
+        <w:rPr>
+          <w:rFonts w:ascii="Times New Roman" w:eastAsia="等线" w:hAnsi="Times New Roman"/>
+          <w:sz w:val="20"/>
+          <w:szCs w:val="20"/>
+        </w:rPr>
         <w:t>was</w:t>
       </w:r>
       <w:r>
@@ -10350,6 +10410,7 @@
         <w:t xml:space="preserve">was higher (P &lt; 0.001). </w:t>
       </w:r>
     </w:p>
+    <w:bookmarkEnd w:id="25"/>
     <w:p>
       <w:pPr>
         <w:widowControl/>
@@ -10719,7 +10780,7 @@
           <w:szCs w:val="20"/>
         </w:rPr>
       </w:pPr>
-      <w:bookmarkStart w:id="24" w:name="_Hlk50839778"/>
+      <w:bookmarkStart w:id="27" w:name="_Hlk50839778"/>
       <w:r>
         <w:rPr>
           <w:rFonts w:ascii="Times New Roman" w:eastAsia="WrwwxfAdvTT5d017813" w:hAnsi="Times New Roman"/>
@@ -10730,59 +10791,6 @@
           <w:sz w:val="24"/>
         </w:rPr>
         <w:t>Radiomics Model Building</w:t>
-      </w:r>
-    </w:p>
-    <w:bookmarkEnd w:id="24"/>
-    <w:p>
-      <w:pPr>
-        <w:widowControl/>
-        <w:ind w:firstLineChars="100" w:firstLine="200"/>
-        <w:jc w:val="left"/>
-        <w:rPr>
-          <w:rFonts w:ascii="Times New Roman" w:eastAsia="WrwwxfAdvTT5d017813" w:hAnsi="Times New Roman"/>
-          <w:sz w:val="20"/>
-          <w:szCs w:val="20"/>
-        </w:rPr>
-      </w:pPr>
-      <w:r>
-        <w:rPr>
-          <w:rFonts w:ascii="Times New Roman" w:eastAsia="WrwwxfAdvTT5d017813" w:hAnsi="Times New Roman"/>
-          <w:sz w:val="20"/>
-          <w:szCs w:val="20"/>
-        </w:rPr>
-        <w:t xml:space="preserve">To build a robust radiomics model, only the features that showed high stability remained for the next step. </w:t>
-      </w:r>
-      <w:r>
-        <w:rPr>
-          <w:rFonts w:ascii="Times New Roman" w:hAnsi="Times New Roman"/>
-        </w:rPr>
-        <w:t>Two hundred and seventy-four</w:t>
-      </w:r>
-      <w:r>
-        <w:rPr>
-          <w:rFonts w:ascii="Times New Roman" w:eastAsia="WrwwxfAdvTT5d017813" w:hAnsi="Times New Roman"/>
-          <w:sz w:val="20"/>
-          <w:szCs w:val="20"/>
-        </w:rPr>
-        <w:t xml:space="preserve"> features with an ICC greater than 0.75 remained (</w:t>
-      </w:r>
-      <w:r>
-        <w:rPr>
-          <w:rFonts w:ascii="Times New Roman" w:eastAsia="WrwwxfAdvTT5d017813" w:hAnsi="Times New Roman"/>
-          <w:b/>
-          <w:bCs/>
-          <w:sz w:val="20"/>
-          <w:szCs w:val="20"/>
-        </w:rPr>
-        <w:t>Figure 3</w:t>
-      </w:r>
-      <w:r>
-        <w:rPr>
-          <w:rFonts w:ascii="Times New Roman" w:eastAsia="WrwwxfAdvTT5d017813" w:hAnsi="Times New Roman"/>
-          <w:sz w:val="20"/>
-          <w:szCs w:val="20"/>
-        </w:rPr>
-        <w:t>).</w:t>
       </w:r>
     </w:p>
     <w:p>
@@ -10796,222 +10804,56 @@
           <w:szCs w:val="20"/>
         </w:rPr>
       </w:pPr>
-      <w:r>
-        <w:rPr>
-          <w:rFonts w:ascii="Times New Roman" w:eastAsia="WrwwxfAdvTT5d017813" w:hAnsi="Times New Roman" w:hint="eastAsia"/>
-          <w:sz w:val="20"/>
-          <w:szCs w:val="20"/>
-        </w:rPr>
-        <w:t>For</w:t>
-      </w:r>
-      <w:r>
-        <w:rPr>
-          <w:rFonts w:ascii="Times New Roman" w:eastAsia="WrwwxfAdvTT5d017813" w:hAnsi="Times New Roman"/>
-          <w:sz w:val="20"/>
-          <w:szCs w:val="20"/>
-        </w:rPr>
-        <w:t xml:space="preserve"> feature selection, 26 radiomics features with </w:t>
-      </w:r>
-      <w:r>
-        <w:rPr>
-          <w:rFonts w:ascii="Times New Roman" w:eastAsia="WrwwxfAdvTT5d017813" w:hAnsi="Times New Roman"/>
-          <w:sz w:val="20"/>
-          <w:szCs w:val="20"/>
-        </w:rPr>
-        <w:t>a nonzero</w:t>
-      </w:r>
-      <w:r>
-        <w:rPr>
-          <w:rFonts w:ascii="Times New Roman" w:eastAsia="WrwwxfAdvTT5d017813" w:hAnsi="Times New Roman"/>
-          <w:sz w:val="20"/>
-          <w:szCs w:val="20"/>
-        </w:rPr>
-        <w:t xml:space="preserve"> coefficient after </w:t>
-      </w:r>
-      <w:r>
-        <w:rPr>
-          <w:rFonts w:ascii="Times New Roman" w:eastAsia="WrwwxfAdvTT5d017813" w:hAnsi="Times New Roman"/>
-          <w:sz w:val="20"/>
-          <w:szCs w:val="20"/>
-        </w:rPr>
-        <w:t xml:space="preserve">the </w:t>
-      </w:r>
-      <w:r>
-        <w:rPr>
-          <w:rFonts w:ascii="Times New Roman" w:eastAsia="WrwwxfAdvTT5d017813" w:hAnsi="Times New Roman"/>
-          <w:sz w:val="20"/>
-          <w:szCs w:val="20"/>
-        </w:rPr>
-        <w:t xml:space="preserve">LASSO regression method remained (shown in Figure 4). </w:t>
-      </w:r>
-      <w:r>
-        <w:rPr>
-          <w:rFonts w:ascii="Times New Roman" w:eastAsia="WrwwxfAdvTT5d017813" w:hAnsi="Times New Roman"/>
-          <w:sz w:val="20"/>
-          <w:szCs w:val="20"/>
-        </w:rPr>
-        <w:t>The eight</w:t>
-      </w:r>
-      <w:r>
-        <w:rPr>
-          <w:rFonts w:ascii="Times New Roman" w:eastAsia="WrwwxfAdvTT5d017813" w:hAnsi="Times New Roman"/>
-          <w:sz w:val="20"/>
-          <w:szCs w:val="20"/>
-        </w:rPr>
-        <w:t xml:space="preserve"> strongest features among </w:t>
-      </w:r>
-      <w:r>
-        <w:rPr>
-          <w:rFonts w:ascii="Times New Roman" w:eastAsia="WrwwxfAdvTT5d017813" w:hAnsi="Times New Roman"/>
-          <w:sz w:val="20"/>
-          <w:szCs w:val="20"/>
-        </w:rPr>
-        <w:t xml:space="preserve">the </w:t>
-      </w:r>
-      <w:r>
-        <w:rPr>
-          <w:rFonts w:ascii="Times New Roman" w:eastAsia="WrwwxfAdvTT5d017813" w:hAnsi="Times New Roman"/>
-          <w:sz w:val="20"/>
-          <w:szCs w:val="20"/>
-        </w:rPr>
-        <w:t xml:space="preserve">26 </w:t>
-      </w:r>
-      <w:r>
-        <w:rPr>
-          <w:rFonts w:ascii="Times New Roman" w:eastAsia="WrwwxfAdvTT5d017813" w:hAnsi="Times New Roman"/>
-          <w:sz w:val="20"/>
-          <w:szCs w:val="20"/>
-        </w:rPr>
-        <w:t xml:space="preserve">features </w:t>
-      </w:r>
-      <w:r>
-        <w:rPr>
-          <w:rFonts w:ascii="Times New Roman" w:eastAsia="WrwwxfAdvTT5d017813" w:hAnsi="Times New Roman"/>
-          <w:sz w:val="20"/>
-          <w:szCs w:val="20"/>
-        </w:rPr>
-        <w:t xml:space="preserve">were identified after further stepwise elimination in </w:t>
-      </w:r>
-      <w:r>
-        <w:rPr>
-          <w:rFonts w:ascii="Times New Roman" w:eastAsia="WrwwxfAdvTT5d017813" w:hAnsi="Times New Roman"/>
-          <w:sz w:val="20"/>
-          <w:szCs w:val="20"/>
-        </w:rPr>
-        <w:t xml:space="preserve">multivariate </w:t>
-      </w:r>
-      <w:r>
-        <w:rPr>
-          <w:rFonts w:ascii="Times New Roman" w:eastAsia="WrwwxfAdvTT5d017813" w:hAnsi="Times New Roman"/>
-          <w:sz w:val="20"/>
-          <w:szCs w:val="20"/>
-        </w:rPr>
-        <w:t xml:space="preserve">logistic regression. Then, </w:t>
-      </w:r>
-      <w:r>
-        <w:rPr>
-          <w:rFonts w:ascii="Times New Roman" w:eastAsia="WrwwxfAdvTT5d017813" w:hAnsi="Times New Roman"/>
-          <w:sz w:val="20"/>
-          <w:szCs w:val="20"/>
-        </w:rPr>
-        <w:t xml:space="preserve">the </w:t>
-      </w:r>
-      <w:r>
-        <w:rPr>
-          <w:rFonts w:ascii="Times New Roman" w:eastAsia="WrwwxfAdvTT5d017813" w:hAnsi="Times New Roman"/>
-          <w:sz w:val="20"/>
-          <w:szCs w:val="20"/>
-        </w:rPr>
-        <w:t xml:space="preserve">radiomics </w:t>
-      </w:r>
-      <w:r>
-        <w:rPr>
-          <w:rFonts w:ascii="Times New Roman" w:eastAsia="WrwwxfAdvTT5d017813" w:hAnsi="Times New Roman"/>
-          <w:sz w:val="20"/>
-          <w:szCs w:val="20"/>
-        </w:rPr>
-        <w:lastRenderedPageBreak/>
-        <w:t>score was established based on the eight features (</w:t>
-      </w:r>
-      <w:r>
-        <w:rPr>
-          <w:rFonts w:ascii="Times New Roman" w:eastAsia="WrwwxfAdvTT5d017813" w:hAnsi="Times New Roman"/>
-          <w:sz w:val="20"/>
-          <w:szCs w:val="20"/>
-        </w:rPr>
-        <w:t xml:space="preserve">the </w:t>
-      </w:r>
-      <w:r>
-        <w:rPr>
-          <w:rFonts w:ascii="Times New Roman" w:eastAsia="WrwwxfAdvTT5d017813" w:hAnsi="Times New Roman"/>
-          <w:sz w:val="20"/>
-          <w:szCs w:val="20"/>
-        </w:rPr>
-        <w:t>formula</w:t>
-      </w:r>
-      <w:r>
-        <w:rPr>
-          <w:rFonts w:ascii="Times New Roman" w:eastAsiaTheme="minorEastAsia" w:hAnsi="Times New Roman"/>
-          <w:sz w:val="20"/>
-          <w:szCs w:val="20"/>
-        </w:rPr>
-        <w:t xml:space="preserve"> and interpretation </w:t>
-      </w:r>
-      <w:r>
-        <w:rPr>
-          <w:rFonts w:ascii="Times New Roman" w:eastAsia="等线" w:hAnsi="Times New Roman"/>
-          <w:sz w:val="20"/>
-          <w:szCs w:val="20"/>
-        </w:rPr>
-        <w:t>are</w:t>
-      </w:r>
-      <w:r>
-        <w:rPr>
-          <w:rFonts w:ascii="Times New Roman" w:eastAsiaTheme="minorEastAsia" w:hAnsi="Times New Roman"/>
-          <w:sz w:val="20"/>
-          <w:szCs w:val="20"/>
-        </w:rPr>
-        <w:t xml:space="preserve"> shown in </w:t>
-      </w:r>
-      <w:r>
-        <w:rPr>
-          <w:rFonts w:ascii="Times New Roman" w:eastAsia="WrwwxfAdvTT5d017813" w:hAnsi="Times New Roman"/>
-          <w:sz w:val="20"/>
-          <w:szCs w:val="20"/>
-        </w:rPr>
-        <w:t>Supplementary</w:t>
-      </w:r>
-      <w:r>
-        <w:rPr>
-          <w:rFonts w:ascii="Times New Roman" w:eastAsia="WrwwxfAdvTT5d017813" w:hAnsi="Times New Roman"/>
-          <w:sz w:val="20"/>
-          <w:szCs w:val="20"/>
-        </w:rPr>
-        <w:t xml:space="preserve"> A</w:t>
-      </w:r>
-      <w:r>
-        <w:rPr>
-          <w:rFonts w:ascii="Times New Roman" w:eastAsia="WrwwxfAdvTT5d017813" w:hAnsi="Times New Roman"/>
-          <w:sz w:val="20"/>
-          <w:szCs w:val="20"/>
-        </w:rPr>
-        <w:t>1</w:t>
-      </w:r>
-      <w:r>
-        <w:rPr>
-          <w:rFonts w:ascii="Times New Roman" w:eastAsia="WrwwxfAdvTT5d017813" w:hAnsi="Times New Roman" w:hint="eastAsia"/>
-          <w:sz w:val="20"/>
-          <w:szCs w:val="20"/>
-        </w:rPr>
-        <w:t>)</w:t>
-      </w:r>
-      <w:r>
-        <w:rPr>
-          <w:rFonts w:ascii="Times New Roman" w:eastAsia="WrwwxfAdvTT5d017813" w:hAnsi="Times New Roman"/>
-          <w:sz w:val="20"/>
-          <w:szCs w:val="20"/>
-        </w:rPr>
-        <w:t>, and the calculation was as follows:</w:t>
+      <w:bookmarkStart w:id="28" w:name="_Hlk64574857"/>
+      <w:bookmarkEnd w:id="27"/>
+      <w:r>
+        <w:rPr>
+          <w:rFonts w:ascii="Times New Roman" w:eastAsia="WrwwxfAdvTT5d017813" w:hAnsi="Times New Roman"/>
+          <w:sz w:val="20"/>
+          <w:szCs w:val="20"/>
+        </w:rPr>
+        <w:t>To build a robust radiomics model, only the features that showed high stability remained for the next step.</w:t>
+      </w:r>
+      <w:bookmarkEnd w:id="28"/>
+      <w:r>
+        <w:rPr>
+          <w:rFonts w:ascii="Times New Roman" w:eastAsia="WrwwxfAdvTT5d017813" w:hAnsi="Times New Roman"/>
+          <w:sz w:val="20"/>
+          <w:szCs w:val="20"/>
+        </w:rPr>
+        <w:t xml:space="preserve"> </w:t>
+      </w:r>
+      <w:r>
+        <w:rPr>
+          <w:rFonts w:ascii="Times New Roman" w:hAnsi="Times New Roman"/>
+        </w:rPr>
+        <w:t>Two hundred and seventy-four</w:t>
+      </w:r>
+      <w:r>
+        <w:rPr>
+          <w:rFonts w:ascii="Times New Roman" w:eastAsia="WrwwxfAdvTT5d017813" w:hAnsi="Times New Roman"/>
+          <w:sz w:val="20"/>
+          <w:szCs w:val="20"/>
+        </w:rPr>
+        <w:t xml:space="preserve"> features with an ICC greater than 0.75 remained (</w:t>
+      </w:r>
+      <w:r>
+        <w:rPr>
+          <w:rFonts w:ascii="Times New Roman" w:eastAsia="WrwwxfAdvTT5d017813" w:hAnsi="Times New Roman"/>
+          <w:b/>
+          <w:bCs/>
+          <w:sz w:val="20"/>
+          <w:szCs w:val="20"/>
+        </w:rPr>
+        <w:t>Figure 3</w:t>
+      </w:r>
+      <w:r>
+        <w:rPr>
+          <w:rFonts w:ascii="Times New Roman" w:eastAsia="WrwwxfAdvTT5d017813" w:hAnsi="Times New Roman"/>
+          <w:sz w:val="20"/>
+          <w:szCs w:val="20"/>
+        </w:rPr>
+        <w:t>).</w:t>
       </w:r>
     </w:p>
     <w:p>
@@ -11020,94 +10862,227 @@
         <w:ind w:firstLineChars="100" w:firstLine="200"/>
         <w:jc w:val="left"/>
         <w:rPr>
-          <w:rFonts w:ascii="Times New Roman" w:hAnsi="Times New Roman"/>
+          <w:rFonts w:ascii="Times New Roman" w:eastAsia="WrwwxfAdvTT5d017813" w:hAnsi="Times New Roman"/>
           <w:sz w:val="20"/>
           <w:szCs w:val="20"/>
         </w:rPr>
       </w:pPr>
       <w:r>
         <w:rPr>
-          <w:rFonts w:ascii="Times New Roman" w:eastAsia="WrwwxfAdvTT5d017813" w:hAnsi="Times New Roman"/>
-          <w:sz w:val="20"/>
-          <w:szCs w:val="20"/>
-        </w:rPr>
-        <w:t xml:space="preserve">Radiomics score = 3.603 – </w:t>
-      </w:r>
-      <w:r>
-        <w:rPr>
-          <w:rFonts w:ascii="Times New Roman" w:hAnsi="Times New Roman"/>
-          <w:sz w:val="20"/>
-          <w:szCs w:val="20"/>
-        </w:rPr>
-        <w:t xml:space="preserve">Percentile20 × </w:t>
-      </w:r>
-      <w:r>
-        <w:rPr>
-          <w:rFonts w:ascii="Times New Roman" w:eastAsia="WrwwxfAdvTT5d017813" w:hAnsi="Times New Roman"/>
-          <w:sz w:val="20"/>
-          <w:szCs w:val="20"/>
-        </w:rPr>
-        <w:t>10.941</w:t>
-      </w:r>
-      <w:r>
-        <w:rPr>
-          <w:rFonts w:ascii="Times New Roman" w:hAnsi="Times New Roman"/>
-          <w:sz w:val="20"/>
-          <w:szCs w:val="20"/>
-        </w:rPr>
-        <w:t xml:space="preserve"> – ClusterShade_AllDirection_offset1_SD × 1.599 + GLCMEnergy_angle135_offset7 × 2.592 – Inertia_AllDirection_offse</w:t>
-      </w:r>
-      <w:r>
-        <w:rPr>
-          <w:rFonts w:ascii="Times New Roman" w:hAnsi="Times New Roman"/>
-          <w:sz w:val="20"/>
-          <w:szCs w:val="20"/>
-        </w:rPr>
-        <w:t>t</w:t>
-      </w:r>
-      <w:r>
-        <w:rPr>
-          <w:rFonts w:ascii="Times New Roman" w:hAnsi="Times New Roman"/>
-          <w:sz w:val="20"/>
-          <w:szCs w:val="20"/>
-        </w:rPr>
-        <w:t xml:space="preserve">1_SD × 1.760 – </w:t>
-      </w:r>
-      <w:proofErr w:type="spellStart"/>
-      <w:r>
-        <w:rPr>
-          <w:rFonts w:ascii="Times New Roman" w:hAnsi="Times New Roman"/>
-          <w:sz w:val="20"/>
-          <w:szCs w:val="20"/>
-        </w:rPr>
-        <w:t>sumAverage</w:t>
-      </w:r>
-      <w:proofErr w:type="spellEnd"/>
-      <w:r>
-        <w:rPr>
-          <w:rFonts w:ascii="Times New Roman" w:hAnsi="Times New Roman"/>
-          <w:sz w:val="20"/>
-          <w:szCs w:val="20"/>
-        </w:rPr>
-        <w:t xml:space="preserve"> × 1.645 + HighGrayLevelRunEmphasis_AllDirection_offset7_SD × 2.479 + LongRunHighGrayLevelEmphasis_angle135_offset4 × 2.281 + </w:t>
-      </w:r>
-      <w:proofErr w:type="spellStart"/>
-      <w:r>
-        <w:rPr>
-          <w:rFonts w:ascii="Times New Roman" w:hAnsi="Times New Roman"/>
-          <w:sz w:val="20"/>
-          <w:szCs w:val="20"/>
-        </w:rPr>
-        <w:t>SurfaceArea</w:t>
-      </w:r>
-      <w:proofErr w:type="spellEnd"/>
-      <w:r>
-        <w:rPr>
-          <w:rFonts w:ascii="Times New Roman" w:hAnsi="Times New Roman"/>
-          <w:sz w:val="20"/>
-          <w:szCs w:val="20"/>
-        </w:rPr>
-        <w:t xml:space="preserve"> × 2.504</w:t>
+          <w:rFonts w:ascii="Times New Roman" w:eastAsia="WrwwxfAdvTT5d017813" w:hAnsi="Times New Roman" w:hint="eastAsia"/>
+          <w:sz w:val="20"/>
+          <w:szCs w:val="20"/>
+        </w:rPr>
+        <w:t>For</w:t>
+      </w:r>
+      <w:r>
+        <w:rPr>
+          <w:rFonts w:ascii="Times New Roman" w:eastAsia="WrwwxfAdvTT5d017813" w:hAnsi="Times New Roman"/>
+          <w:sz w:val="20"/>
+          <w:szCs w:val="20"/>
+        </w:rPr>
+        <w:t xml:space="preserve"> feature selection, 26 radiomics features with </w:t>
+      </w:r>
+      <w:r>
+        <w:rPr>
+          <w:rFonts w:ascii="Times New Roman" w:eastAsia="WrwwxfAdvTT5d017813" w:hAnsi="Times New Roman"/>
+          <w:sz w:val="20"/>
+          <w:szCs w:val="20"/>
+        </w:rPr>
+        <w:t>a nonzero</w:t>
+      </w:r>
+      <w:r>
+        <w:rPr>
+          <w:rFonts w:ascii="Times New Roman" w:eastAsia="WrwwxfAdvTT5d017813" w:hAnsi="Times New Roman"/>
+          <w:sz w:val="20"/>
+          <w:szCs w:val="20"/>
+        </w:rPr>
+        <w:t xml:space="preserve"> coefficient after </w:t>
+      </w:r>
+      <w:r>
+        <w:rPr>
+          <w:rFonts w:ascii="Times New Roman" w:eastAsia="WrwwxfAdvTT5d017813" w:hAnsi="Times New Roman"/>
+          <w:sz w:val="20"/>
+          <w:szCs w:val="20"/>
+        </w:rPr>
+        <w:t xml:space="preserve">the </w:t>
+      </w:r>
+      <w:r>
+        <w:rPr>
+          <w:rFonts w:ascii="Times New Roman" w:eastAsia="WrwwxfAdvTT5d017813" w:hAnsi="Times New Roman"/>
+          <w:sz w:val="20"/>
+          <w:szCs w:val="20"/>
+        </w:rPr>
+        <w:t xml:space="preserve">LASSO regression method remained (shown in Figure 4). </w:t>
+      </w:r>
+      <w:r>
+        <w:rPr>
+          <w:rFonts w:ascii="Times New Roman" w:eastAsia="WrwwxfAdvTT5d017813" w:hAnsi="Times New Roman"/>
+          <w:sz w:val="20"/>
+          <w:szCs w:val="20"/>
+        </w:rPr>
+        <w:t>The eight</w:t>
+      </w:r>
+      <w:r>
+        <w:rPr>
+          <w:rFonts w:ascii="Times New Roman" w:eastAsia="WrwwxfAdvTT5d017813" w:hAnsi="Times New Roman"/>
+          <w:sz w:val="20"/>
+          <w:szCs w:val="20"/>
+        </w:rPr>
+        <w:t xml:space="preserve"> strongest features among </w:t>
+      </w:r>
+      <w:r>
+        <w:rPr>
+          <w:rFonts w:ascii="Times New Roman" w:eastAsia="WrwwxfAdvTT5d017813" w:hAnsi="Times New Roman"/>
+          <w:sz w:val="20"/>
+          <w:szCs w:val="20"/>
+        </w:rPr>
+        <w:t xml:space="preserve">the </w:t>
+      </w:r>
+      <w:r>
+        <w:rPr>
+          <w:rFonts w:ascii="Times New Roman" w:eastAsia="WrwwxfAdvTT5d017813" w:hAnsi="Times New Roman"/>
+          <w:sz w:val="20"/>
+          <w:szCs w:val="20"/>
+        </w:rPr>
+        <w:t xml:space="preserve">26 </w:t>
+      </w:r>
+      <w:r>
+        <w:rPr>
+          <w:rFonts w:ascii="Times New Roman" w:eastAsia="WrwwxfAdvTT5d017813" w:hAnsi="Times New Roman"/>
+          <w:sz w:val="20"/>
+          <w:szCs w:val="20"/>
+        </w:rPr>
+        <w:t xml:space="preserve">features </w:t>
+      </w:r>
+      <w:r>
+        <w:rPr>
+          <w:rFonts w:ascii="Times New Roman" w:eastAsia="WrwwxfAdvTT5d017813" w:hAnsi="Times New Roman"/>
+          <w:sz w:val="20"/>
+          <w:szCs w:val="20"/>
+        </w:rPr>
+        <w:t xml:space="preserve">were identified after further stepwise elimination in </w:t>
+      </w:r>
+      <w:r>
+        <w:rPr>
+          <w:rFonts w:ascii="Times New Roman" w:eastAsia="WrwwxfAdvTT5d017813" w:hAnsi="Times New Roman"/>
+          <w:sz w:val="20"/>
+          <w:szCs w:val="20"/>
+        </w:rPr>
+        <w:t xml:space="preserve">multivariate </w:t>
+      </w:r>
+      <w:r>
+        <w:rPr>
+          <w:rFonts w:ascii="Times New Roman" w:eastAsia="WrwwxfAdvTT5d017813" w:hAnsi="Times New Roman"/>
+          <w:sz w:val="20"/>
+          <w:szCs w:val="20"/>
+        </w:rPr>
+        <w:t xml:space="preserve">logistic regression. Then, </w:t>
+      </w:r>
+      <w:r>
+        <w:rPr>
+          <w:rFonts w:ascii="Times New Roman" w:eastAsia="WrwwxfAdvTT5d017813" w:hAnsi="Times New Roman"/>
+          <w:sz w:val="20"/>
+          <w:szCs w:val="20"/>
+        </w:rPr>
+        <w:t xml:space="preserve">the </w:t>
+      </w:r>
+      <w:r>
+        <w:rPr>
+          <w:rFonts w:ascii="Times New Roman" w:eastAsia="WrwwxfAdvTT5d017813" w:hAnsi="Times New Roman"/>
+          <w:sz w:val="20"/>
+          <w:szCs w:val="20"/>
+        </w:rPr>
+        <w:t xml:space="preserve">radiomics </w:t>
+      </w:r>
+      <w:r>
+        <w:rPr>
+          <w:rFonts w:ascii="Times New Roman" w:eastAsia="WrwwxfAdvTT5d017813" w:hAnsi="Times New Roman"/>
+          <w:sz w:val="20"/>
+          <w:szCs w:val="20"/>
+        </w:rPr>
+        <w:lastRenderedPageBreak/>
+        <w:t>score was established based on the eight features (</w:t>
+      </w:r>
+      <w:r>
+        <w:rPr>
+          <w:rFonts w:ascii="Times New Roman" w:eastAsia="WrwwxfAdvTT5d017813" w:hAnsi="Times New Roman"/>
+          <w:sz w:val="20"/>
+          <w:szCs w:val="20"/>
+        </w:rPr>
+        <w:t xml:space="preserve">the </w:t>
+      </w:r>
+      <w:r>
+        <w:rPr>
+          <w:rFonts w:ascii="Times New Roman" w:eastAsia="WrwwxfAdvTT5d017813" w:hAnsi="Times New Roman"/>
+          <w:sz w:val="20"/>
+          <w:szCs w:val="20"/>
+        </w:rPr>
+        <w:t>formula</w:t>
+      </w:r>
+      <w:r>
+        <w:rPr>
+          <w:rFonts w:ascii="Times New Roman" w:eastAsiaTheme="minorEastAsia" w:hAnsi="Times New Roman"/>
+          <w:sz w:val="20"/>
+          <w:szCs w:val="20"/>
+        </w:rPr>
+        <w:t xml:space="preserve"> and interpretation </w:t>
+      </w:r>
+      <w:r>
+        <w:rPr>
+          <w:rFonts w:ascii="Times New Roman" w:eastAsia="等线" w:hAnsi="Times New Roman"/>
+          <w:sz w:val="20"/>
+          <w:szCs w:val="20"/>
+        </w:rPr>
+        <w:t>are</w:t>
+      </w:r>
+      <w:r>
+        <w:rPr>
+          <w:rFonts w:ascii="Times New Roman" w:eastAsiaTheme="minorEastAsia" w:hAnsi="Times New Roman"/>
+          <w:sz w:val="20"/>
+          <w:szCs w:val="20"/>
+        </w:rPr>
+        <w:t xml:space="preserve"> shown in </w:t>
+      </w:r>
+      <w:r>
+        <w:rPr>
+          <w:rFonts w:ascii="Times New Roman" w:eastAsia="WrwwxfAdvTT5d017813" w:hAnsi="Times New Roman"/>
+          <w:sz w:val="20"/>
+          <w:szCs w:val="20"/>
+        </w:rPr>
+        <w:t>Supplementary</w:t>
+      </w:r>
+      <w:r>
+        <w:rPr>
+          <w:rFonts w:ascii="Times New Roman" w:eastAsia="WrwwxfAdvTT5d017813" w:hAnsi="Times New Roman"/>
+          <w:sz w:val="20"/>
+          <w:szCs w:val="20"/>
+        </w:rPr>
+        <w:t xml:space="preserve"> A</w:t>
+      </w:r>
+      <w:r>
+        <w:rPr>
+          <w:rFonts w:ascii="Times New Roman" w:eastAsia="WrwwxfAdvTT5d017813" w:hAnsi="Times New Roman"/>
+          <w:sz w:val="20"/>
+          <w:szCs w:val="20"/>
+        </w:rPr>
+        <w:t>1</w:t>
+      </w:r>
+      <w:r>
+        <w:rPr>
+          <w:rFonts w:ascii="Times New Roman" w:eastAsia="WrwwxfAdvTT5d017813" w:hAnsi="Times New Roman" w:hint="eastAsia"/>
+          <w:sz w:val="20"/>
+          <w:szCs w:val="20"/>
+        </w:rPr>
+        <w:t>)</w:t>
+      </w:r>
+      <w:r>
+        <w:rPr>
+          <w:rFonts w:ascii="Times New Roman" w:eastAsia="WrwwxfAdvTT5d017813" w:hAnsi="Times New Roman"/>
+          <w:sz w:val="20"/>
+          <w:szCs w:val="20"/>
+        </w:rPr>
+        <w:t>, and the calculation was as follows:</w:t>
       </w:r>
     </w:p>
     <w:p>
@@ -11116,11 +11091,109 @@
         <w:ind w:firstLineChars="100" w:firstLine="200"/>
         <w:jc w:val="left"/>
         <w:rPr>
-          <w:rFonts w:ascii="Times New Roman" w:eastAsia="WrwwxfAdvTT5d017813" w:hAnsi="Times New Roman"/>
+          <w:rFonts w:ascii="Times New Roman" w:hAnsi="Times New Roman"/>
           <w:sz w:val="20"/>
           <w:szCs w:val="20"/>
         </w:rPr>
       </w:pPr>
+      <w:bookmarkStart w:id="29" w:name="_Hlk64577291"/>
+      <w:r>
+        <w:rPr>
+          <w:rFonts w:ascii="Times New Roman" w:eastAsia="WrwwxfAdvTT5d017813" w:hAnsi="Times New Roman"/>
+          <w:sz w:val="20"/>
+          <w:szCs w:val="20"/>
+        </w:rPr>
+        <w:t xml:space="preserve">Radiomics score = 3.603 – </w:t>
+      </w:r>
+      <w:r>
+        <w:rPr>
+          <w:rFonts w:ascii="Times New Roman" w:hAnsi="Times New Roman"/>
+          <w:sz w:val="20"/>
+          <w:szCs w:val="20"/>
+        </w:rPr>
+        <w:t xml:space="preserve">Percentile20 × </w:t>
+      </w:r>
+      <w:r>
+        <w:rPr>
+          <w:rFonts w:ascii="Times New Roman" w:eastAsia="WrwwxfAdvTT5d017813" w:hAnsi="Times New Roman"/>
+          <w:sz w:val="20"/>
+          <w:szCs w:val="20"/>
+        </w:rPr>
+        <w:t>10.941</w:t>
+      </w:r>
+      <w:r>
+        <w:rPr>
+          <w:rFonts w:ascii="Times New Roman" w:hAnsi="Times New Roman"/>
+          <w:sz w:val="20"/>
+          <w:szCs w:val="20"/>
+        </w:rPr>
+        <w:t xml:space="preserve"> – ClusterShade_AllDirection_offset1_SD × 1.599 + GLCMEnergy_angle135_offset7 × 2.592 – Inertia_AllDirection_offse</w:t>
+      </w:r>
+      <w:r>
+        <w:rPr>
+          <w:rFonts w:ascii="Times New Roman" w:hAnsi="Times New Roman"/>
+          <w:sz w:val="20"/>
+          <w:szCs w:val="20"/>
+        </w:rPr>
+        <w:t>t</w:t>
+      </w:r>
+      <w:r>
+        <w:rPr>
+          <w:rFonts w:ascii="Times New Roman" w:hAnsi="Times New Roman"/>
+          <w:sz w:val="20"/>
+          <w:szCs w:val="20"/>
+        </w:rPr>
+        <w:t xml:space="preserve">1_SD × 1.760 – </w:t>
+      </w:r>
+      <w:proofErr w:type="spellStart"/>
+      <w:r>
+        <w:rPr>
+          <w:rFonts w:ascii="Times New Roman" w:hAnsi="Times New Roman"/>
+          <w:sz w:val="20"/>
+          <w:szCs w:val="20"/>
+        </w:rPr>
+        <w:t>sumAverage</w:t>
+      </w:r>
+      <w:proofErr w:type="spellEnd"/>
+      <w:r>
+        <w:rPr>
+          <w:rFonts w:ascii="Times New Roman" w:hAnsi="Times New Roman"/>
+          <w:sz w:val="20"/>
+          <w:szCs w:val="20"/>
+        </w:rPr>
+        <w:t xml:space="preserve"> × 1.645 + HighGrayLevelRunEmphasis_AllDirection_offset7_SD × 2.479 + LongRunHighGrayLevelEmphasis_angle135_offset4 × 2.281 + </w:t>
+      </w:r>
+      <w:proofErr w:type="spellStart"/>
+      <w:r>
+        <w:rPr>
+          <w:rFonts w:ascii="Times New Roman" w:hAnsi="Times New Roman"/>
+          <w:sz w:val="20"/>
+          <w:szCs w:val="20"/>
+        </w:rPr>
+        <w:t>SurfaceArea</w:t>
+      </w:r>
+      <w:proofErr w:type="spellEnd"/>
+      <w:r>
+        <w:rPr>
+          <w:rFonts w:ascii="Times New Roman" w:hAnsi="Times New Roman"/>
+          <w:sz w:val="20"/>
+          <w:szCs w:val="20"/>
+        </w:rPr>
+        <w:t xml:space="preserve"> × 2.504</w:t>
+      </w:r>
+    </w:p>
+    <w:bookmarkEnd w:id="29"/>
+    <w:p>
+      <w:pPr>
+        <w:widowControl/>
+        <w:ind w:firstLineChars="100" w:firstLine="200"/>
+        <w:jc w:val="left"/>
+        <w:rPr>
+          <w:rFonts w:ascii="Times New Roman" w:eastAsia="WrwwxfAdvTT5d017813" w:hAnsi="Times New Roman"/>
+          <w:sz w:val="20"/>
+          <w:szCs w:val="20"/>
+        </w:rPr>
+      </w:pPr>
       <w:r>
         <w:rPr>
           <w:rFonts w:ascii="Times New Roman" w:eastAsia="WrwwxfAdvTT5d017813" w:hAnsi="Times New Roman"/>
@@ -11161,7 +11234,7 @@
         </w:rPr>
         <w:t xml:space="preserve">features. </w:t>
       </w:r>
-      <w:bookmarkStart w:id="25" w:name="_Hlk50843397"/>
+      <w:bookmarkStart w:id="30" w:name="_Hlk50843397"/>
       <w:r>
         <w:rPr>
           <w:rFonts w:ascii="Times New Roman" w:eastAsia="WrwwxfAdvTT5d017813" w:hAnsi="Times New Roman"/>
@@ -11282,7 +11355,7 @@
         </w:rPr>
         <w:t xml:space="preserve">. </w:t>
       </w:r>
-      <w:bookmarkEnd w:id="25"/>
+      <w:bookmarkEnd w:id="30"/>
       <w:r>
         <w:rPr>
           <w:rFonts w:ascii="Times New Roman" w:eastAsia="WrwwxfAdvTT5d017813" w:hAnsi="Times New Roman"/>
@@ -12204,12 +12277,15 @@
           <w:szCs w:val="20"/>
         </w:rPr>
       </w:pPr>
-      <w:bookmarkStart w:id="26" w:name="_Hlk50928106"/>
+      <w:bookmarkStart w:id="31" w:name="_Hlk50928106"/>
+      <w:bookmarkStart w:id="32" w:name="_GoBack"/>
+      <w:bookmarkEnd w:id="32"/>
       <w:r>
         <w:rPr>
           <w:rFonts w:ascii="Times New Roman" w:hAnsi="Times New Roman"/>
           <w:sz w:val="20"/>
           <w:szCs w:val="20"/>
+          <w:highlight w:val="yellow"/>
         </w:rPr>
         <w:t xml:space="preserve">The classification performances of the model of non-enhanced images </w:t>
       </w:r>
@@ -12218,6 +12294,7 @@
           <w:rFonts w:ascii="Times New Roman" w:hAnsi="Times New Roman"/>
           <w:sz w:val="20"/>
           <w:szCs w:val="20"/>
+          <w:highlight w:val="yellow"/>
         </w:rPr>
         <w:t>a</w:t>
       </w:r>
@@ -12226,6 +12303,7 @@
           <w:rFonts w:ascii="Times New Roman" w:hAnsi="Times New Roman"/>
           <w:sz w:val="20"/>
           <w:szCs w:val="20"/>
+          <w:highlight w:val="yellow"/>
         </w:rPr>
         <w:t xml:space="preserve">re reported in </w:t>
       </w:r>
@@ -12234,6 +12312,7 @@
           <w:rFonts w:ascii="Times New Roman" w:eastAsia="WrwwxfAdvTT5d017813" w:hAnsi="Times New Roman"/>
           <w:sz w:val="20"/>
           <w:szCs w:val="20"/>
+          <w:highlight w:val="yellow"/>
         </w:rPr>
         <w:t>Supplementary A3.</w:t>
       </w:r>
@@ -12242,6 +12321,7 @@
           <w:rFonts w:ascii="Times New Roman" w:eastAsia="WrwwxfAdvTT5d017813" w:hAnsi="Times New Roman"/>
           <w:sz w:val="20"/>
           <w:szCs w:val="20"/>
+          <w:highlight w:val="yellow"/>
         </w:rPr>
         <w:t xml:space="preserve"> The classification performances of the model of venous-phase images </w:t>
       </w:r>
@@ -12250,11 +12330,12 @@
           <w:rFonts w:ascii="Times New Roman" w:eastAsia="WrwwxfAdvTT5d017813" w:hAnsi="Times New Roman"/>
           <w:sz w:val="20"/>
           <w:szCs w:val="20"/>
+          <w:highlight w:val="yellow"/>
         </w:rPr>
         <w:t>were better than those of model of non-enhanced images.</w:t>
       </w:r>
     </w:p>
-    <w:bookmarkEnd w:id="26"/>
+    <w:bookmarkEnd w:id="31"/>
     <w:p>
       <w:pPr>
         <w:widowControl/>
@@ -17329,7 +17410,7 @@
           <w:lang w:bidi="ar"/>
         </w:rPr>
       </w:pPr>
-      <w:bookmarkStart w:id="27" w:name="_Hlk36198144"/>
+      <w:bookmarkStart w:id="33" w:name="_Hlk36198144"/>
       <w:r>
         <w:rPr>
           <w:rFonts w:ascii="Times New Roman" w:eastAsia="AdvOTdaafad64" w:hAnsi="Times New Roman"/>
@@ -17352,6 +17433,7 @@
         </w:rPr>
         <w:t xml:space="preserve"> </w:t>
       </w:r>
+      <w:bookmarkStart w:id="34" w:name="_Hlk64575600"/>
       <w:r>
         <w:rPr>
           <w:rFonts w:ascii="Times New Roman" w:eastAsia="AdvOTdaafad64" w:hAnsi="Times New Roman"/>
@@ -17364,6 +17446,7 @@
         </w:rPr>
         <w:t>Radiomics feature selection based on the least absolute shrinkage and selection operator binary logistic regression model.</w:t>
       </w:r>
+      <w:bookmarkEnd w:id="34"/>
       <w:r>
         <w:rPr>
           <w:rFonts w:ascii="Times New Roman" w:eastAsia="AdvOTdaafad64" w:hAnsi="Times New Roman"/>
@@ -17638,7 +17721,7 @@
         </w:rPr>
         <w:t>cients.</w:t>
       </w:r>
-      <w:bookmarkEnd w:id="27"/>
+      <w:bookmarkEnd w:id="33"/>
     </w:p>
     <w:p>
       <w:pPr>
@@ -18505,6 +18588,7 @@
           <w:szCs w:val="20"/>
         </w:rPr>
       </w:pPr>
+      <w:bookmarkStart w:id="35" w:name="_Hlk64564836"/>
       <w:r>
         <w:rPr>
           <w:rFonts w:ascii="Times New Roman" w:hAnsi="Times New Roman"/>
@@ -19519,6 +19603,7 @@
         <w:t>Note: m, median; No, number.</w:t>
       </w:r>
     </w:p>
+    <w:bookmarkEnd w:id="35"/>
     <w:p>
       <w:pPr>
         <w:widowControl/>
@@ -19881,7 +19966,8 @@
           <w:szCs w:val="20"/>
         </w:rPr>
       </w:pPr>
-      <w:bookmarkStart w:id="28" w:name="_Hlk27210751"/>
+      <w:bookmarkStart w:id="36" w:name="_Hlk27210751"/>
+      <w:bookmarkStart w:id="37" w:name="_Hlk64564847"/>
       <w:r>
         <w:rPr>
           <w:rFonts w:ascii="Times New Roman" w:hAnsi="Times New Roman"/>
@@ -19921,7 +20007,7 @@
         </w:rPr>
         <w:t xml:space="preserve"> </w:t>
       </w:r>
-      <w:bookmarkEnd w:id="28"/>
+      <w:bookmarkEnd w:id="36"/>
       <w:r>
         <w:rPr>
           <w:rFonts w:ascii="Times New Roman" w:hAnsi="Times New Roman"/>
@@ -23754,6 +23840,7 @@
         <w:t>LSCC, lung squamous cell carcinoma; LAC, lung adenocarcinoma; SCLC, small cell lung cancer; N/A, not available.</w:t>
       </w:r>
     </w:p>
+    <w:bookmarkEnd w:id="37"/>
     <w:p>
       <w:pPr>
         <w:widowControl/>
@@ -23918,6 +24005,7 @@
           <w:szCs w:val="20"/>
         </w:rPr>
       </w:pPr>
+      <w:bookmarkStart w:id="38" w:name="_Hlk64578610"/>
       <w:r>
         <w:rPr>
           <w:rFonts w:ascii="Times New Roman" w:eastAsia="等线" w:hAnsi="Times New Roman"/>
@@ -24123,7 +24211,7 @@
                 <w:szCs w:val="20"/>
               </w:rPr>
             </w:pPr>
-            <w:bookmarkStart w:id="29" w:name="_Hlk50910436"/>
+            <w:bookmarkStart w:id="39" w:name="_Hlk50910436"/>
             <w:r>
               <w:rPr>
                 <w:rFonts w:ascii="Times New Roman" w:eastAsia="WrwwxfAdvTT5d017813" w:hAnsi="Times New Roman"/>
@@ -24132,7 +24220,7 @@
               </w:rPr>
               <w:t>Naive Bayes</w:t>
             </w:r>
-            <w:bookmarkEnd w:id="29"/>
+            <w:bookmarkEnd w:id="39"/>
           </w:p>
         </w:tc>
         <w:tc>
@@ -26063,7 +26151,7 @@
           <w:szCs w:val="20"/>
         </w:rPr>
       </w:pPr>
-      <w:bookmarkStart w:id="30" w:name="_Hlk50910364"/>
+      <w:bookmarkStart w:id="40" w:name="_Hlk50910364"/>
       <w:r>
         <w:rPr>
           <w:rFonts w:ascii="Times New Roman" w:eastAsia="等线" w:hAnsi="Times New Roman"/>
@@ -26099,7 +26187,8 @@
         <w:t>receiver operating characteristic curve; SVM, support vector machine; RF, random forest; DT, decision tree; KNN, k-nearest neighbors.</w:t>
       </w:r>
     </w:p>
-    <w:bookmarkEnd w:id="30"/>
+    <w:bookmarkEnd w:id="38"/>
+    <w:bookmarkEnd w:id="40"/>
     <w:p>
       <w:pPr>
         <w:widowControl/>
@@ -27732,7 +27821,7 @@
 </file>
 
 <file path=customXml/itemProps1.xml><?xml version="1.0" encoding="utf-8"?>
-<ds:datastoreItem xmlns:ds="http://schemas.openxmlformats.org/officeDocument/2006/customXml" ds:itemID="{BA108D5D-27AA-426E-BC87-A3FE1EB7C92E}">
+<ds:datastoreItem xmlns:ds="http://schemas.openxmlformats.org/officeDocument/2006/customXml" ds:itemID="{07570361-2AB0-4FAF-A367-B86C23494DE6}">
   <ds:schemaRefs>
     <ds:schemaRef ds:uri="http://schemas.openxmlformats.org/officeDocument/2006/bibliography"/>
   </ds:schemaRefs>

--- a/manuscript_revision_clear.docx
+++ b/manuscript_revision_clear.docx
@@ -12278,8 +12278,6 @@
         </w:rPr>
       </w:pPr>
       <w:bookmarkStart w:id="31" w:name="_Hlk50928106"/>
-      <w:bookmarkStart w:id="32" w:name="_GoBack"/>
-      <w:bookmarkEnd w:id="32"/>
       <w:r>
         <w:rPr>
           <w:rFonts w:ascii="Times New Roman" w:hAnsi="Times New Roman"/>
@@ -12876,6 +12874,7 @@
           <w:szCs w:val="20"/>
         </w:rPr>
       </w:pPr>
+      <w:bookmarkStart w:id="32" w:name="_Hlk64628423"/>
       <w:r>
         <w:rPr>
           <w:rFonts w:ascii="Times New Roman" w:eastAsiaTheme="minorEastAsia" w:hAnsi="Times New Roman"/>
@@ -12956,7 +12955,17 @@
           <w:sz w:val="20"/>
           <w:szCs w:val="20"/>
         </w:rPr>
-        <w:t xml:space="preserve">are the main methods, with size, shape, internal structure and contrast uptake as the main criteria for evaluation. The accuracy for mediastinal </w:t>
+        <w:t xml:space="preserve">are the main methods, with size, shape, internal structure and contrast uptake as the main criteria for evaluation. </w:t>
+      </w:r>
+      <w:bookmarkStart w:id="33" w:name="_Hlk64628655"/>
+      <w:bookmarkEnd w:id="32"/>
+      <w:r>
+        <w:rPr>
+          <w:rFonts w:ascii="Times New Roman" w:eastAsiaTheme="minorEastAsia" w:hAnsi="Times New Roman"/>
+          <w:sz w:val="20"/>
+          <w:szCs w:val="20"/>
+        </w:rPr>
+        <w:t xml:space="preserve">The accuracy for mediastinal </w:t>
       </w:r>
       <w:r>
         <w:rPr>
@@ -12990,7 +12999,16 @@
           <w:sz w:val="20"/>
           <w:szCs w:val="20"/>
         </w:rPr>
-        <w:t xml:space="preserve"> at present. The reasons are as follows</w:t>
+        <w:t xml:space="preserve"> at present. </w:t>
+      </w:r>
+      <w:bookmarkEnd w:id="33"/>
+      <w:r>
+        <w:rPr>
+          <w:rFonts w:ascii="Times New Roman" w:eastAsiaTheme="minorEastAsia" w:hAnsi="Times New Roman"/>
+          <w:sz w:val="20"/>
+          <w:szCs w:val="20"/>
+        </w:rPr>
+        <w:t>The reasons are as follows</w:t>
       </w:r>
       <w:r>
         <w:rPr>
@@ -13210,7 +13228,16 @@
           <w:sz w:val="20"/>
           <w:szCs w:val="20"/>
         </w:rPr>
-        <w:t xml:space="preserve"> infiltration, angiogenesis and necrosis </w:t>
+        <w:t xml:space="preserve"> infiltration, angiogenesis and necrosis</w:t>
+      </w:r>
+      <w:bookmarkStart w:id="34" w:name="_Hlk64629169"/>
+      <w:r>
+        <w:rPr>
+          <w:rFonts w:ascii="Times New Roman" w:eastAsiaTheme="minorEastAsia" w:hAnsi="Times New Roman"/>
+          <w:sz w:val="20"/>
+          <w:szCs w:val="20"/>
+        </w:rPr>
+        <w:t xml:space="preserve"> </w:t>
       </w:r>
       <w:r>
         <w:rPr>
@@ -13477,27 +13504,52 @@
         </w:rPr>
         <w:fldChar w:fldCharType="end"/>
       </w:r>
-      <w:r>
-        <w:rPr>
-          <w:rFonts w:ascii="Times New Roman" w:eastAsiaTheme="minorEastAsia" w:hAnsi="Times New Roman"/>
-          <w:sz w:val="20"/>
-          <w:szCs w:val="20"/>
-        </w:rPr>
-        <w:t xml:space="preserve">. Studies of perfusion CT suggested that the blood flow might be more heterogeneous in metastatic nodes than in nonmetastatic </w:t>
+      <w:bookmarkEnd w:id="34"/>
+      <w:r>
+        <w:rPr>
+          <w:rFonts w:ascii="Times New Roman" w:eastAsiaTheme="minorEastAsia" w:hAnsi="Times New Roman"/>
+          <w:sz w:val="20"/>
+          <w:szCs w:val="20"/>
+        </w:rPr>
+        <w:t>.</w:t>
+      </w:r>
+      <w:bookmarkStart w:id="35" w:name="_Hlk64629271"/>
+      <w:r>
+        <w:rPr>
+          <w:rFonts w:ascii="Times New Roman" w:eastAsiaTheme="minorEastAsia" w:hAnsi="Times New Roman"/>
+          <w:sz w:val="20"/>
+          <w:szCs w:val="20"/>
+        </w:rPr>
+        <w:t xml:space="preserve"> </w:t>
+      </w:r>
+      <w:bookmarkStart w:id="36" w:name="_GoBack"/>
+      <w:bookmarkEnd w:id="36"/>
+      <w:r>
+        <w:rPr>
+          <w:rFonts w:ascii="Times New Roman" w:eastAsiaTheme="minorEastAsia" w:hAnsi="Times New Roman"/>
+          <w:sz w:val="20"/>
+          <w:szCs w:val="20"/>
+          <w:highlight w:val="yellow"/>
+        </w:rPr>
+        <w:t xml:space="preserve">Studies of perfusion CT suggested that the blood flow might be more heterogeneous in metastatic nodes than in nonmetastatic </w:t>
       </w:r>
       <w:r>
         <w:rPr>
           <w:rFonts w:ascii="Times New Roman" w:eastAsia="等线" w:hAnsi="Times New Roman"/>
           <w:sz w:val="20"/>
           <w:szCs w:val="20"/>
+          <w:highlight w:val="yellow"/>
         </w:rPr>
         <w:t>nodes</w:t>
       </w:r>
-      <w:r>
-        <w:rPr>
-          <w:rFonts w:ascii="Times New Roman" w:eastAsiaTheme="minorEastAsia" w:hAnsi="Times New Roman"/>
-          <w:sz w:val="20"/>
-          <w:szCs w:val="20"/>
+      <w:bookmarkStart w:id="37" w:name="_Hlk64633512"/>
+      <w:bookmarkEnd w:id="35"/>
+      <w:r>
+        <w:rPr>
+          <w:rFonts w:ascii="Times New Roman" w:eastAsiaTheme="minorEastAsia" w:hAnsi="Times New Roman"/>
+          <w:sz w:val="20"/>
+          <w:szCs w:val="20"/>
+          <w:highlight w:val="yellow"/>
         </w:rPr>
         <w:t xml:space="preserve"> </w:t>
       </w:r>
@@ -13506,6 +13558,7 @@
           <w:rFonts w:ascii="Times New Roman" w:eastAsiaTheme="minorEastAsia" w:hAnsi="Times New Roman"/>
           <w:sz w:val="20"/>
           <w:szCs w:val="20"/>
+          <w:highlight w:val="yellow"/>
         </w:rPr>
         <w:fldChar w:fldCharType="begin">
           <w:fldData xml:space="preserve">PEVuZE5vdGU+PENpdGU+PEF1dGhvcj5TcGlyYTwvQXV0aG9yPjxZZWFyPjIwMTM8L1llYXI+PFJl
@@ -13556,6 +13609,7 @@
           <w:rFonts w:ascii="Times New Roman" w:eastAsiaTheme="minorEastAsia" w:hAnsi="Times New Roman"/>
           <w:sz w:val="20"/>
           <w:szCs w:val="20"/>
+          <w:highlight w:val="yellow"/>
         </w:rPr>
         <w:instrText xml:space="preserve"> ADDIN EN.CITE </w:instrText>
       </w:r>
@@ -13564,6 +13618,7 @@
           <w:rFonts w:ascii="Times New Roman" w:eastAsiaTheme="minorEastAsia" w:hAnsi="Times New Roman"/>
           <w:sz w:val="20"/>
           <w:szCs w:val="20"/>
+          <w:highlight w:val="yellow"/>
         </w:rPr>
         <w:fldChar w:fldCharType="begin">
           <w:fldData xml:space="preserve">PEVuZE5vdGU+PENpdGU+PEF1dGhvcj5TcGlyYTwvQXV0aG9yPjxZZWFyPjIwMTM8L1llYXI+PFJl
@@ -13614,6 +13669,7 @@
           <w:rFonts w:ascii="Times New Roman" w:eastAsiaTheme="minorEastAsia" w:hAnsi="Times New Roman"/>
           <w:sz w:val="20"/>
           <w:szCs w:val="20"/>
+          <w:highlight w:val="yellow"/>
         </w:rPr>
         <w:instrText xml:space="preserve"> ADDIN EN.CITE.DATA </w:instrText>
       </w:r>
@@ -13622,13 +13678,15 @@
           <w:rFonts w:ascii="Times New Roman" w:eastAsiaTheme="minorEastAsia" w:hAnsi="Times New Roman"/>
           <w:sz w:val="20"/>
           <w:szCs w:val="20"/>
-        </w:rPr>
-      </w:r>
-      <w:r>
-        <w:rPr>
-          <w:rFonts w:ascii="Times New Roman" w:eastAsiaTheme="minorEastAsia" w:hAnsi="Times New Roman"/>
-          <w:sz w:val="20"/>
-          <w:szCs w:val="20"/>
+          <w:highlight w:val="yellow"/>
+        </w:rPr>
+      </w:r>
+      <w:r>
+        <w:rPr>
+          <w:rFonts w:ascii="Times New Roman" w:eastAsiaTheme="minorEastAsia" w:hAnsi="Times New Roman"/>
+          <w:sz w:val="20"/>
+          <w:szCs w:val="20"/>
+          <w:highlight w:val="yellow"/>
         </w:rPr>
         <w:fldChar w:fldCharType="end"/>
       </w:r>
@@ -13637,13 +13695,15 @@
           <w:rFonts w:ascii="Times New Roman" w:eastAsiaTheme="minorEastAsia" w:hAnsi="Times New Roman"/>
           <w:sz w:val="20"/>
           <w:szCs w:val="20"/>
-        </w:rPr>
-      </w:r>
-      <w:r>
-        <w:rPr>
-          <w:rFonts w:ascii="Times New Roman" w:eastAsiaTheme="minorEastAsia" w:hAnsi="Times New Roman"/>
-          <w:sz w:val="20"/>
-          <w:szCs w:val="20"/>
+          <w:highlight w:val="yellow"/>
+        </w:rPr>
+      </w:r>
+      <w:r>
+        <w:rPr>
+          <w:rFonts w:ascii="Times New Roman" w:eastAsiaTheme="minorEastAsia" w:hAnsi="Times New Roman"/>
+          <w:sz w:val="20"/>
+          <w:szCs w:val="20"/>
+          <w:highlight w:val="yellow"/>
         </w:rPr>
         <w:fldChar w:fldCharType="separate"/>
       </w:r>
@@ -13653,6 +13713,7 @@
           <w:noProof/>
           <w:sz w:val="20"/>
           <w:szCs w:val="20"/>
+          <w:highlight w:val="yellow"/>
         </w:rPr>
         <w:t>(36)</w:t>
       </w:r>
@@ -13661,9 +13722,11 @@
           <w:rFonts w:ascii="Times New Roman" w:eastAsiaTheme="minorEastAsia" w:hAnsi="Times New Roman"/>
           <w:sz w:val="20"/>
           <w:szCs w:val="20"/>
+          <w:highlight w:val="yellow"/>
         </w:rPr>
         <w:fldChar w:fldCharType="end"/>
       </w:r>
+      <w:bookmarkEnd w:id="37"/>
       <w:r>
         <w:rPr>
           <w:rFonts w:ascii="Times New Roman" w:eastAsiaTheme="minorEastAsia" w:hAnsi="Times New Roman"/>
@@ -14048,25 +14111,7 @@
           <w:sz w:val="20"/>
           <w:szCs w:val="20"/>
         </w:rPr>
-        <w:t xml:space="preserve"> high coefficient of 2.504. Surface Area </w:t>
-      </w:r>
-      <w:proofErr w:type="gramStart"/>
-      <w:r>
-        <w:rPr>
-          <w:rFonts w:ascii="Times New Roman" w:eastAsia="WrwwxfAdvTT5d017813" w:hAnsi="Times New Roman"/>
-          <w:sz w:val="20"/>
-          <w:szCs w:val="20"/>
-        </w:rPr>
-        <w:t>is an approximation of</w:t>
-      </w:r>
-      <w:proofErr w:type="gramEnd"/>
-      <w:r>
-        <w:rPr>
-          <w:rFonts w:ascii="Times New Roman" w:eastAsia="WrwwxfAdvTT5d017813" w:hAnsi="Times New Roman"/>
-          <w:sz w:val="20"/>
-          <w:szCs w:val="20"/>
-        </w:rPr>
-        <w:t xml:space="preserve"> the surface of the ROI in mm</w:t>
+        <w:t xml:space="preserve"> high coefficient of 2.504. Surface Area is an approximation of the surface of the ROI in mm</w:t>
       </w:r>
       <w:r>
         <w:rPr>
@@ -17410,7 +17455,7 @@
           <w:lang w:bidi="ar"/>
         </w:rPr>
       </w:pPr>
-      <w:bookmarkStart w:id="33" w:name="_Hlk36198144"/>
+      <w:bookmarkStart w:id="38" w:name="_Hlk36198144"/>
       <w:r>
         <w:rPr>
           <w:rFonts w:ascii="Times New Roman" w:eastAsia="AdvOTdaafad64" w:hAnsi="Times New Roman"/>
@@ -17433,7 +17478,7 @@
         </w:rPr>
         <w:t xml:space="preserve"> </w:t>
       </w:r>
-      <w:bookmarkStart w:id="34" w:name="_Hlk64575600"/>
+      <w:bookmarkStart w:id="39" w:name="_Hlk64575600"/>
       <w:r>
         <w:rPr>
           <w:rFonts w:ascii="Times New Roman" w:eastAsia="AdvOTdaafad64" w:hAnsi="Times New Roman"/>
@@ -17446,7 +17491,7 @@
         </w:rPr>
         <w:t>Radiomics feature selection based on the least absolute shrinkage and selection operator binary logistic regression model.</w:t>
       </w:r>
-      <w:bookmarkEnd w:id="34"/>
+      <w:bookmarkEnd w:id="39"/>
       <w:r>
         <w:rPr>
           <w:rFonts w:ascii="Times New Roman" w:eastAsia="AdvOTdaafad64" w:hAnsi="Times New Roman"/>
@@ -17721,7 +17766,7 @@
         </w:rPr>
         <w:t>cients.</w:t>
       </w:r>
-      <w:bookmarkEnd w:id="33"/>
+      <w:bookmarkEnd w:id="38"/>
     </w:p>
     <w:p>
       <w:pPr>
@@ -18439,25 +18484,7 @@
           <w:sz w:val="20"/>
           <w:szCs w:val="20"/>
         </w:rPr>
-        <w:t>hreshold probability</w:t>
-      </w:r>
-      <w:proofErr w:type="gramStart"/>
-      <w:r>
-        <w:rPr>
-          <w:rFonts w:ascii="Times New Roman" w:eastAsia="等线" w:hAnsi="Times New Roman"/>
-          <w:sz w:val="20"/>
-          <w:szCs w:val="20"/>
-        </w:rPr>
-        <w:t>/(</w:t>
-      </w:r>
-      <w:proofErr w:type="gramEnd"/>
-      <w:r>
-        <w:rPr>
-          <w:rFonts w:ascii="Times New Roman" w:eastAsia="等线" w:hAnsi="Times New Roman"/>
-          <w:sz w:val="20"/>
-          <w:szCs w:val="20"/>
-        </w:rPr>
-        <w:t xml:space="preserve">1-threshold probability)]. The blue line represents the assumption that all </w:t>
+        <w:t xml:space="preserve">hreshold probability/(1-threshold probability)]. The blue line represents the assumption that all </w:t>
       </w:r>
       <w:r>
         <w:rPr>
@@ -18588,7 +18615,7 @@
           <w:szCs w:val="20"/>
         </w:rPr>
       </w:pPr>
-      <w:bookmarkStart w:id="35" w:name="_Hlk64564836"/>
+      <w:bookmarkStart w:id="40" w:name="_Hlk64564836"/>
       <w:r>
         <w:rPr>
           <w:rFonts w:ascii="Times New Roman" w:hAnsi="Times New Roman"/>
@@ -19603,7 +19630,7 @@
         <w:t>Note: m, median; No, number.</w:t>
       </w:r>
     </w:p>
-    <w:bookmarkEnd w:id="35"/>
+    <w:bookmarkEnd w:id="40"/>
     <w:p>
       <w:pPr>
         <w:widowControl/>
@@ -19966,8 +19993,8 @@
           <w:szCs w:val="20"/>
         </w:rPr>
       </w:pPr>
-      <w:bookmarkStart w:id="36" w:name="_Hlk27210751"/>
-      <w:bookmarkStart w:id="37" w:name="_Hlk64564847"/>
+      <w:bookmarkStart w:id="41" w:name="_Hlk27210751"/>
+      <w:bookmarkStart w:id="42" w:name="_Hlk64564847"/>
       <w:r>
         <w:rPr>
           <w:rFonts w:ascii="Times New Roman" w:hAnsi="Times New Roman"/>
@@ -20007,7 +20034,7 @@
         </w:rPr>
         <w:t xml:space="preserve"> </w:t>
       </w:r>
-      <w:bookmarkEnd w:id="36"/>
+      <w:bookmarkEnd w:id="41"/>
       <w:r>
         <w:rPr>
           <w:rFonts w:ascii="Times New Roman" w:hAnsi="Times New Roman"/>
@@ -23840,7 +23867,7 @@
         <w:t>LSCC, lung squamous cell carcinoma; LAC, lung adenocarcinoma; SCLC, small cell lung cancer; N/A, not available.</w:t>
       </w:r>
     </w:p>
-    <w:bookmarkEnd w:id="37"/>
+    <w:bookmarkEnd w:id="42"/>
     <w:p>
       <w:pPr>
         <w:widowControl/>
@@ -24005,7 +24032,7 @@
           <w:szCs w:val="20"/>
         </w:rPr>
       </w:pPr>
-      <w:bookmarkStart w:id="38" w:name="_Hlk64578610"/>
+      <w:bookmarkStart w:id="43" w:name="_Hlk64578610"/>
       <w:r>
         <w:rPr>
           <w:rFonts w:ascii="Times New Roman" w:eastAsia="等线" w:hAnsi="Times New Roman"/>
@@ -24211,7 +24238,7 @@
                 <w:szCs w:val="20"/>
               </w:rPr>
             </w:pPr>
-            <w:bookmarkStart w:id="39" w:name="_Hlk50910436"/>
+            <w:bookmarkStart w:id="44" w:name="_Hlk50910436"/>
             <w:r>
               <w:rPr>
                 <w:rFonts w:ascii="Times New Roman" w:eastAsia="WrwwxfAdvTT5d017813" w:hAnsi="Times New Roman"/>
@@ -24220,7 +24247,7 @@
               </w:rPr>
               <w:t>Naive Bayes</w:t>
             </w:r>
-            <w:bookmarkEnd w:id="39"/>
+            <w:bookmarkEnd w:id="44"/>
           </w:p>
         </w:tc>
         <w:tc>
@@ -26151,7 +26178,7 @@
           <w:szCs w:val="20"/>
         </w:rPr>
       </w:pPr>
-      <w:bookmarkStart w:id="40" w:name="_Hlk50910364"/>
+      <w:bookmarkStart w:id="45" w:name="_Hlk50910364"/>
       <w:r>
         <w:rPr>
           <w:rFonts w:ascii="Times New Roman" w:eastAsia="等线" w:hAnsi="Times New Roman"/>
@@ -26187,8 +26214,8 @@
         <w:t>receiver operating characteristic curve; SVM, support vector machine; RF, random forest; DT, decision tree; KNN, k-nearest neighbors.</w:t>
       </w:r>
     </w:p>
-    <w:bookmarkEnd w:id="38"/>
-    <w:bookmarkEnd w:id="40"/>
+    <w:bookmarkEnd w:id="43"/>
+    <w:bookmarkEnd w:id="45"/>
     <w:p>
       <w:pPr>
         <w:widowControl/>
@@ -27821,7 +27848,7 @@
 </file>
 
 <file path=customXml/itemProps1.xml><?xml version="1.0" encoding="utf-8"?>
-<ds:datastoreItem xmlns:ds="http://schemas.openxmlformats.org/officeDocument/2006/customXml" ds:itemID="{07570361-2AB0-4FAF-A367-B86C23494DE6}">
+<ds:datastoreItem xmlns:ds="http://schemas.openxmlformats.org/officeDocument/2006/customXml" ds:itemID="{E85394AB-8D88-4685-B137-CAECE7E0306A}">
   <ds:schemaRefs>
     <ds:schemaRef ds:uri="http://schemas.openxmlformats.org/officeDocument/2006/bibliography"/>
   </ds:schemaRefs>
